--- a/progress/DevelopmentLogs.docx
+++ b/progress/DevelopmentLogs.docx
@@ -82,6 +82,18 @@
       </w:r>
       <w:r>
         <w:rPr>
+          <w:rStyle w:val="Heading2Char"/>
+        </w:rPr>
+        <w:t xml:space="preserve"> (Some of them)</w:t>
+      </w:r>
+      <w:r>
+        <w:rPr>
+          <w:rStyle w:val="Heading2Char"/>
+        </w:rPr>
+        <w:t xml:space="preserve"> </w:t>
+      </w:r>
+      <w:r>
+        <w:rPr>
           <w:noProof/>
         </w:rPr>
         <w:drawing>
@@ -227,6 +239,301 @@
         </w:drawing>
       </w:r>
     </w:p>
+    <w:p>
+      <w:r>
+        <w:t xml:space="preserve">The link to the entire </w:t>
+      </w:r>
+      <w:r>
+        <w:t>GitHub</w:t>
+      </w:r>
+      <w:r>
+        <w:t xml:space="preserve"> repository is </w:t>
+      </w:r>
+      <w:r>
+        <w:t>https://github.com/cattythegamer-tcat/tutorial_website</w:t>
+      </w:r>
+    </w:p>
+    <w:p>
+      <w:pPr>
+        <w:pStyle w:val="Heading2"/>
+      </w:pPr>
+      <w:r>
+        <w:t>Colour-blind</w:t>
+      </w:r>
+      <w:r>
+        <w:t xml:space="preserve"> Tests</w:t>
+      </w:r>
+    </w:p>
+    <w:p/>
+    <w:p/>
+    <w:p/>
+    <w:p>
+      <w:pPr>
+        <w:pStyle w:val="Heading2"/>
+      </w:pPr>
+      <w:r>
+        <w:t>Bug Testing</w:t>
+      </w:r>
+    </w:p>
+    <w:tbl>
+      <w:tblPr>
+        <w:tblStyle w:val="TableGrid"/>
+        <w:tblW w:w="0" w:type="auto"/>
+        <w:tblLook w:val="04A0" w:firstRow="1" w:lastRow="0" w:firstColumn="1" w:lastColumn="0" w:noHBand="0" w:noVBand="1"/>
+      </w:tblPr>
+      <w:tblGrid>
+        <w:gridCol w:w="4508"/>
+        <w:gridCol w:w="4508"/>
+      </w:tblGrid>
+      <w:tr>
+        <w:tc>
+          <w:tcPr>
+            <w:tcW w:w="4508" w:type="dxa"/>
+          </w:tcPr>
+          <w:p>
+            <w:pPr>
+              <w:tabs>
+                <w:tab w:val="left" w:pos="1670"/>
+              </w:tabs>
+              <w:jc w:val="center"/>
+              <w:rPr>
+                <w:b/>
+                <w:bCs/>
+              </w:rPr>
+            </w:pPr>
+            <w:r>
+              <w:rPr>
+                <w:b/>
+                <w:bCs/>
+              </w:rPr>
+              <w:t>Testing</w:t>
+            </w:r>
+          </w:p>
+        </w:tc>
+        <w:tc>
+          <w:tcPr>
+            <w:tcW w:w="4508" w:type="dxa"/>
+          </w:tcPr>
+          <w:p>
+            <w:pPr>
+              <w:jc w:val="center"/>
+              <w:rPr>
+                <w:b/>
+                <w:bCs/>
+              </w:rPr>
+            </w:pPr>
+            <w:r>
+              <w:rPr>
+                <w:b/>
+                <w:bCs/>
+              </w:rPr>
+              <w:t>Result</w:t>
+            </w:r>
+          </w:p>
+        </w:tc>
+      </w:tr>
+      <w:tr>
+        <w:tc>
+          <w:tcPr>
+            <w:tcW w:w="4508" w:type="dxa"/>
+          </w:tcPr>
+          <w:p>
+            <w:pPr>
+              <w:jc w:val="center"/>
+            </w:pPr>
+            <w:r>
+              <w:t>16:9 screen size</w:t>
+            </w:r>
+          </w:p>
+        </w:tc>
+        <w:tc>
+          <w:tcPr>
+            <w:tcW w:w="4508" w:type="dxa"/>
+          </w:tcPr>
+          <w:p>
+            <w:pPr>
+              <w:jc w:val="center"/>
+            </w:pPr>
+            <w:r>
+              <w:t>Adjusts to full scale</w:t>
+            </w:r>
+            <w:r>
+              <w:t>, everything is visible.</w:t>
+            </w:r>
+          </w:p>
+        </w:tc>
+      </w:tr>
+      <w:tr>
+        <w:tc>
+          <w:tcPr>
+            <w:tcW w:w="4508" w:type="dxa"/>
+          </w:tcPr>
+          <w:p>
+            <w:pPr>
+              <w:jc w:val="center"/>
+            </w:pPr>
+            <w:r>
+              <w:t>Moto G4 size</w:t>
+            </w:r>
+          </w:p>
+        </w:tc>
+        <w:tc>
+          <w:tcPr>
+            <w:tcW w:w="4508" w:type="dxa"/>
+          </w:tcPr>
+          <w:p>
+            <w:pPr>
+              <w:jc w:val="center"/>
+            </w:pPr>
+            <w:r>
+              <w:t>Thins out the padding</w:t>
+            </w:r>
+            <w:r>
+              <w:t xml:space="preserve"> and adjusts correctly.</w:t>
+            </w:r>
+          </w:p>
+        </w:tc>
+      </w:tr>
+      <w:tr>
+        <w:tc>
+          <w:tcPr>
+            <w:tcW w:w="4508" w:type="dxa"/>
+          </w:tcPr>
+          <w:p>
+            <w:pPr>
+              <w:jc w:val="center"/>
+            </w:pPr>
+            <w:r>
+              <w:t>Surface Duo size</w:t>
+            </w:r>
+          </w:p>
+        </w:tc>
+        <w:tc>
+          <w:tcPr>
+            <w:tcW w:w="4508" w:type="dxa"/>
+          </w:tcPr>
+          <w:p>
+            <w:pPr>
+              <w:jc w:val="center"/>
+            </w:pPr>
+            <w:r>
+              <w:t xml:space="preserve">Thickens out more </w:t>
+            </w:r>
+            <w:r>
+              <w:t>than</w:t>
+            </w:r>
+            <w:r>
+              <w:t xml:space="preserve"> Moto G4.</w:t>
+            </w:r>
+          </w:p>
+        </w:tc>
+      </w:tr>
+      <w:tr>
+        <w:tc>
+          <w:tcPr>
+            <w:tcW w:w="4508" w:type="dxa"/>
+          </w:tcPr>
+          <w:p>
+            <w:pPr>
+              <w:jc w:val="center"/>
+            </w:pPr>
+            <w:r>
+              <w:t xml:space="preserve">Min </w:t>
+            </w:r>
+            <w:r>
+              <w:t>browser</w:t>
+            </w:r>
+            <w:r>
+              <w:t xml:space="preserve"> size</w:t>
+            </w:r>
+          </w:p>
+        </w:tc>
+        <w:tc>
+          <w:tcPr>
+            <w:tcW w:w="4508" w:type="dxa"/>
+          </w:tcPr>
+          <w:p>
+            <w:pPr>
+              <w:jc w:val="center"/>
+            </w:pPr>
+            <w:r>
+              <w:t>Goes into mobile phone mode</w:t>
+            </w:r>
+            <w:r>
+              <w:t>.</w:t>
+            </w:r>
+          </w:p>
+        </w:tc>
+      </w:tr>
+      <w:tr>
+        <w:tc>
+          <w:tcPr>
+            <w:tcW w:w="4508" w:type="dxa"/>
+          </w:tcPr>
+          <w:p>
+            <w:pPr>
+              <w:jc w:val="center"/>
+            </w:pPr>
+            <w:r>
+              <w:t xml:space="preserve">Chrome </w:t>
+            </w:r>
+            <w:r>
+              <w:t>browser</w:t>
+            </w:r>
+          </w:p>
+        </w:tc>
+        <w:tc>
+          <w:tcPr>
+            <w:tcW w:w="4508" w:type="dxa"/>
+          </w:tcPr>
+          <w:p>
+            <w:pPr>
+              <w:jc w:val="center"/>
+            </w:pPr>
+            <w:r>
+              <w:t>All JQuery and Javascript works.</w:t>
+            </w:r>
+          </w:p>
+        </w:tc>
+      </w:tr>
+      <w:tr>
+        <w:tc>
+          <w:tcPr>
+            <w:tcW w:w="4508" w:type="dxa"/>
+          </w:tcPr>
+          <w:p>
+            <w:pPr>
+              <w:jc w:val="center"/>
+            </w:pPr>
+          </w:p>
+        </w:tc>
+        <w:tc>
+          <w:tcPr>
+            <w:tcW w:w="4508" w:type="dxa"/>
+          </w:tcPr>
+          <w:p>
+            <w:pPr>
+              <w:jc w:val="center"/>
+            </w:pPr>
+          </w:p>
+        </w:tc>
+      </w:tr>
+      <w:tr>
+        <w:tc>
+          <w:tcPr>
+            <w:tcW w:w="4508" w:type="dxa"/>
+          </w:tcPr>
+          <w:p/>
+        </w:tc>
+        <w:tc>
+          <w:tcPr>
+            <w:tcW w:w="4508" w:type="dxa"/>
+          </w:tcPr>
+          <w:p/>
+        </w:tc>
+      </w:tr>
+    </w:tbl>
+    <w:p/>
     <w:sectPr>
       <w:pgSz w:w="11906" w:h="16838"/>
       <w:pgMar w:top="1440" w:right="1440" w:bottom="1440" w:left="1440" w:header="567" w:footer="567" w:gutter="0"/>
@@ -732,7 +1039,6 @@
   <w:style w:type="character" w:default="1" w:styleId="DefaultParagraphFont">
     <w:name w:val="Default Paragraph Font"/>
     <w:uiPriority w:val="1"/>
-    <w:semiHidden/>
     <w:unhideWhenUsed/>
   </w:style>
   <w:style w:type="table" w:default="1" w:styleId="TableNormal">
@@ -825,6 +1131,25 @@
     <w:link w:val="Footer"/>
     <w:uiPriority w:val="99"/>
     <w:rsid w:val="00CA2872"/>
+  </w:style>
+  <w:style w:type="table" w:styleId="TableGrid">
+    <w:name w:val="Table Grid"/>
+    <w:basedOn w:val="TableNormal"/>
+    <w:uiPriority w:val="39"/>
+    <w:rsid w:val="00E67720"/>
+    <w:pPr>
+      <w:spacing w:after="0" w:line="240" w:lineRule="auto"/>
+    </w:pPr>
+    <w:tblPr>
+      <w:tblBorders>
+        <w:top w:val="single" w:sz="4" w:space="0" w:color="auto"/>
+        <w:left w:val="single" w:sz="4" w:space="0" w:color="auto"/>
+        <w:bottom w:val="single" w:sz="4" w:space="0" w:color="auto"/>
+        <w:right w:val="single" w:sz="4" w:space="0" w:color="auto"/>
+        <w:insideH w:val="single" w:sz="4" w:space="0" w:color="auto"/>
+        <w:insideV w:val="single" w:sz="4" w:space="0" w:color="auto"/>
+      </w:tblBorders>
+    </w:tblPr>
   </w:style>
 </w:styles>
 </file>
@@ -1129,7 +1454,7 @@
 </file>
 
 <file path=customXml/itemProps1.xml><?xml version="1.0" encoding="utf-8"?>
-<ds:datastoreItem xmlns:ds="http://schemas.openxmlformats.org/officeDocument/2006/customXml" ds:itemID="{3729F4F9-B71A-4A8F-9F64-694CC871F422}">
+<ds:datastoreItem xmlns:ds="http://schemas.openxmlformats.org/officeDocument/2006/customXml" ds:itemID="{167DAFE3-6082-47C7-BCB1-84A32A766340}">
   <ds:schemaRefs>
     <ds:schemaRef ds:uri="http://schemas.openxmlformats.org/officeDocument/2006/bibliography"/>
   </ds:schemaRefs>

--- a/progress/DevelopmentLogs.docx
+++ b/progress/DevelopmentLogs.docx
@@ -491,45 +491,830 @@
               <w:jc w:val="center"/>
             </w:pPr>
             <w:r>
-              <w:t>All JQuery and Javascript works.</w:t>
-            </w:r>
-          </w:p>
-        </w:tc>
-      </w:tr>
-      <w:tr>
-        <w:tc>
-          <w:tcPr>
-            <w:tcW w:w="4508" w:type="dxa"/>
-          </w:tcPr>
-          <w:p>
-            <w:pPr>
-              <w:jc w:val="center"/>
-            </w:pPr>
-          </w:p>
-        </w:tc>
-        <w:tc>
-          <w:tcPr>
-            <w:tcW w:w="4508" w:type="dxa"/>
-          </w:tcPr>
-          <w:p>
-            <w:pPr>
-              <w:jc w:val="center"/>
-            </w:pPr>
-          </w:p>
-        </w:tc>
-      </w:tr>
-      <w:tr>
-        <w:tc>
-          <w:tcPr>
-            <w:tcW w:w="4508" w:type="dxa"/>
-          </w:tcPr>
-          <w:p/>
-        </w:tc>
-        <w:tc>
-          <w:tcPr>
-            <w:tcW w:w="4508" w:type="dxa"/>
-          </w:tcPr>
-          <w:p/>
+              <w:t xml:space="preserve">All </w:t>
+            </w:r>
+            <w:r>
+              <w:t>jQuery, scaling and</w:t>
+            </w:r>
+            <w:r>
+              <w:t xml:space="preserve"> </w:t>
+            </w:r>
+            <w:r>
+              <w:t>JavaScript</w:t>
+            </w:r>
+            <w:r>
+              <w:t xml:space="preserve"> works.</w:t>
+            </w:r>
+          </w:p>
+        </w:tc>
+      </w:tr>
+      <w:tr>
+        <w:tc>
+          <w:tcPr>
+            <w:tcW w:w="4508" w:type="dxa"/>
+          </w:tcPr>
+          <w:p>
+            <w:pPr>
+              <w:jc w:val="center"/>
+            </w:pPr>
+            <w:r>
+              <w:t>Edge browser</w:t>
+            </w:r>
+          </w:p>
+        </w:tc>
+        <w:tc>
+          <w:tcPr>
+            <w:tcW w:w="4508" w:type="dxa"/>
+          </w:tcPr>
+          <w:p>
+            <w:pPr>
+              <w:jc w:val="center"/>
+            </w:pPr>
+            <w:r>
+              <w:t>All jQuery, scaling and JavaScript works.</w:t>
+            </w:r>
+          </w:p>
+        </w:tc>
+      </w:tr>
+      <w:tr>
+        <w:tc>
+          <w:tcPr>
+            <w:tcW w:w="4508" w:type="dxa"/>
+          </w:tcPr>
+          <w:p>
+            <w:pPr>
+              <w:jc w:val="center"/>
+            </w:pPr>
+            <w:r>
+              <w:lastRenderedPageBreak/>
+              <w:t>Firefox browser</w:t>
+            </w:r>
+          </w:p>
+        </w:tc>
+        <w:tc>
+          <w:tcPr>
+            <w:tcW w:w="4508" w:type="dxa"/>
+          </w:tcPr>
+          <w:p>
+            <w:pPr>
+              <w:jc w:val="center"/>
+            </w:pPr>
+            <w:r>
+              <w:t>All jQuery, scaling and JavaScript works.</w:t>
+            </w:r>
+          </w:p>
+        </w:tc>
+      </w:tr>
+      <w:tr>
+        <w:tc>
+          <w:tcPr>
+            <w:tcW w:w="4508" w:type="dxa"/>
+          </w:tcPr>
+          <w:p>
+            <w:pPr>
+              <w:jc w:val="center"/>
+            </w:pPr>
+            <w:r>
+              <w:t>Internet Explorer browser</w:t>
+            </w:r>
+          </w:p>
+        </w:tc>
+        <w:tc>
+          <w:tcPr>
+            <w:tcW w:w="4508" w:type="dxa"/>
+          </w:tcPr>
+          <w:p>
+            <w:pPr>
+              <w:jc w:val="center"/>
+            </w:pPr>
+            <w:r>
+              <w:t>All jQuery, scaling and JavaScript works.</w:t>
+            </w:r>
+          </w:p>
+        </w:tc>
+      </w:tr>
+      <w:tr>
+        <w:tc>
+          <w:tcPr>
+            <w:tcW w:w="4508" w:type="dxa"/>
+          </w:tcPr>
+          <w:p>
+            <w:pPr>
+              <w:jc w:val="center"/>
+            </w:pPr>
+            <w:r>
+              <w:t>Article 1 View Input button</w:t>
+            </w:r>
+          </w:p>
+        </w:tc>
+        <w:tc>
+          <w:tcPr>
+            <w:tcW w:w="4508" w:type="dxa"/>
+          </w:tcPr>
+          <w:p>
+            <w:pPr>
+              <w:jc w:val="center"/>
+            </w:pPr>
+            <w:r>
+              <w:t>Correct code appears.</w:t>
+            </w:r>
+          </w:p>
+        </w:tc>
+      </w:tr>
+      <w:tr>
+        <w:tc>
+          <w:tcPr>
+            <w:tcW w:w="4508" w:type="dxa"/>
+          </w:tcPr>
+          <w:p>
+            <w:pPr>
+              <w:jc w:val="center"/>
+            </w:pPr>
+            <w:r>
+              <w:t>Article 1 View If/else button</w:t>
+            </w:r>
+          </w:p>
+        </w:tc>
+        <w:tc>
+          <w:tcPr>
+            <w:tcW w:w="4508" w:type="dxa"/>
+          </w:tcPr>
+          <w:p>
+            <w:pPr>
+              <w:jc w:val="center"/>
+            </w:pPr>
+            <w:r>
+              <w:t>Correct code appears.</w:t>
+            </w:r>
+          </w:p>
+        </w:tc>
+      </w:tr>
+      <w:tr>
+        <w:tc>
+          <w:tcPr>
+            <w:tcW w:w="4508" w:type="dxa"/>
+          </w:tcPr>
+          <w:p>
+            <w:pPr>
+              <w:jc w:val="center"/>
+            </w:pPr>
+            <w:r>
+              <w:t>Article 1 View Output button</w:t>
+            </w:r>
+          </w:p>
+        </w:tc>
+        <w:tc>
+          <w:tcPr>
+            <w:tcW w:w="4508" w:type="dxa"/>
+          </w:tcPr>
+          <w:p>
+            <w:pPr>
+              <w:jc w:val="center"/>
+            </w:pPr>
+            <w:r>
+              <w:t>Correct code appears.</w:t>
+            </w:r>
+          </w:p>
+        </w:tc>
+      </w:tr>
+      <w:tr>
+        <w:tc>
+          <w:tcPr>
+            <w:tcW w:w="4508" w:type="dxa"/>
+          </w:tcPr>
+          <w:p>
+            <w:pPr>
+              <w:jc w:val="center"/>
+            </w:pPr>
+            <w:r>
+              <w:t xml:space="preserve">Article 1 </w:t>
+            </w:r>
+            <w:r>
+              <w:t>Default</w:t>
+            </w:r>
+            <w:r>
+              <w:t xml:space="preserve"> Copy Code button</w:t>
+            </w:r>
+          </w:p>
+        </w:tc>
+        <w:tc>
+          <w:tcPr>
+            <w:tcW w:w="4508" w:type="dxa"/>
+          </w:tcPr>
+          <w:p>
+            <w:pPr>
+              <w:jc w:val="center"/>
+            </w:pPr>
+            <w:r>
+              <w:t>Copies comment</w:t>
+            </w:r>
+            <w:r>
+              <w:t>.</w:t>
+            </w:r>
+          </w:p>
+        </w:tc>
+      </w:tr>
+      <w:tr>
+        <w:tc>
+          <w:tcPr>
+            <w:tcW w:w="4508" w:type="dxa"/>
+          </w:tcPr>
+          <w:p>
+            <w:pPr>
+              <w:jc w:val="center"/>
+            </w:pPr>
+            <w:r>
+              <w:t xml:space="preserve">Article 1 </w:t>
+            </w:r>
+            <w:r>
+              <w:t>Input Copy Code button</w:t>
+            </w:r>
+          </w:p>
+        </w:tc>
+        <w:tc>
+          <w:tcPr>
+            <w:tcW w:w="4508" w:type="dxa"/>
+          </w:tcPr>
+          <w:p>
+            <w:pPr>
+              <w:jc w:val="center"/>
+            </w:pPr>
+            <w:r>
+              <w:t>Copies input code.</w:t>
+            </w:r>
+          </w:p>
+        </w:tc>
+      </w:tr>
+      <w:tr>
+        <w:tc>
+          <w:tcPr>
+            <w:tcW w:w="4508" w:type="dxa"/>
+          </w:tcPr>
+          <w:p>
+            <w:pPr>
+              <w:jc w:val="center"/>
+            </w:pPr>
+            <w:r>
+              <w:t>Article 1 If/else Copy Code button</w:t>
+            </w:r>
+          </w:p>
+        </w:tc>
+        <w:tc>
+          <w:tcPr>
+            <w:tcW w:w="4508" w:type="dxa"/>
+          </w:tcPr>
+          <w:p>
+            <w:pPr>
+              <w:jc w:val="center"/>
+            </w:pPr>
+            <w:r>
+              <w:t>Copies if/else code.</w:t>
+            </w:r>
+          </w:p>
+        </w:tc>
+      </w:tr>
+      <w:tr>
+        <w:tc>
+          <w:tcPr>
+            <w:tcW w:w="4508" w:type="dxa"/>
+          </w:tcPr>
+          <w:p>
+            <w:pPr>
+              <w:jc w:val="center"/>
+            </w:pPr>
+            <w:r>
+              <w:t>Article 1 Output Copy Code button</w:t>
+            </w:r>
+          </w:p>
+        </w:tc>
+        <w:tc>
+          <w:tcPr>
+            <w:tcW w:w="4508" w:type="dxa"/>
+          </w:tcPr>
+          <w:p>
+            <w:pPr>
+              <w:jc w:val="center"/>
+            </w:pPr>
+            <w:r>
+              <w:t>Copies complete code.</w:t>
+            </w:r>
+          </w:p>
+        </w:tc>
+      </w:tr>
+      <w:tr>
+        <w:tc>
+          <w:tcPr>
+            <w:tcW w:w="4508" w:type="dxa"/>
+          </w:tcPr>
+          <w:p>
+            <w:pPr>
+              <w:jc w:val="center"/>
+            </w:pPr>
+            <w:r>
+              <w:t>Article 1 Fullscreen button</w:t>
+            </w:r>
+          </w:p>
+        </w:tc>
+        <w:tc>
+          <w:tcPr>
+            <w:tcW w:w="4508" w:type="dxa"/>
+          </w:tcPr>
+          <w:p>
+            <w:pPr>
+              <w:jc w:val="center"/>
+            </w:pPr>
+            <w:r>
+              <w:t>Shows correct code.</w:t>
+            </w:r>
+          </w:p>
+        </w:tc>
+      </w:tr>
+      <w:tr>
+        <w:tc>
+          <w:tcPr>
+            <w:tcW w:w="4508" w:type="dxa"/>
+          </w:tcPr>
+          <w:p>
+            <w:pPr>
+              <w:jc w:val="center"/>
+            </w:pPr>
+            <w:r>
+              <w:t>Article 1 Fullscreen Copy Code button</w:t>
+            </w:r>
+          </w:p>
+        </w:tc>
+        <w:tc>
+          <w:tcPr>
+            <w:tcW w:w="4508" w:type="dxa"/>
+          </w:tcPr>
+          <w:p>
+            <w:pPr>
+              <w:jc w:val="center"/>
+            </w:pPr>
+            <w:r>
+              <w:t>Copies entire code.</w:t>
+            </w:r>
+          </w:p>
+        </w:tc>
+      </w:tr>
+      <w:tr>
+        <w:tc>
+          <w:tcPr>
+            <w:tcW w:w="4508" w:type="dxa"/>
+          </w:tcPr>
+          <w:p>
+            <w:pPr>
+              <w:jc w:val="center"/>
+            </w:pPr>
+            <w:r>
+              <w:t>Article 1 Fullscreen Back button</w:t>
+            </w:r>
+          </w:p>
+        </w:tc>
+        <w:tc>
+          <w:tcPr>
+            <w:tcW w:w="4508" w:type="dxa"/>
+          </w:tcPr>
+          <w:p>
+            <w:pPr>
+              <w:jc w:val="center"/>
+            </w:pPr>
+            <w:r>
+              <w:t>Takes the user back to the main page.</w:t>
+            </w:r>
+          </w:p>
+        </w:tc>
+      </w:tr>
+      <w:tr>
+        <w:tc>
+          <w:tcPr>
+            <w:tcW w:w="4508" w:type="dxa"/>
+          </w:tcPr>
+          <w:p>
+            <w:pPr>
+              <w:jc w:val="center"/>
+            </w:pPr>
+            <w:r>
+              <w:t>Article 2 View Print button</w:t>
+            </w:r>
+          </w:p>
+        </w:tc>
+        <w:tc>
+          <w:tcPr>
+            <w:tcW w:w="4508" w:type="dxa"/>
+          </w:tcPr>
+          <w:p>
+            <w:pPr>
+              <w:jc w:val="center"/>
+            </w:pPr>
+            <w:r>
+              <w:t>Displays correct code.</w:t>
+            </w:r>
+          </w:p>
+        </w:tc>
+      </w:tr>
+      <w:tr>
+        <w:tc>
+          <w:tcPr>
+            <w:tcW w:w="4508" w:type="dxa"/>
+          </w:tcPr>
+          <w:p>
+            <w:pPr>
+              <w:jc w:val="center"/>
+            </w:pPr>
+            <w:r>
+              <w:t>Article 2 Print Copy Code button</w:t>
+            </w:r>
+          </w:p>
+        </w:tc>
+        <w:tc>
+          <w:tcPr>
+            <w:tcW w:w="4508" w:type="dxa"/>
+          </w:tcPr>
+          <w:p>
+            <w:pPr>
+              <w:jc w:val="center"/>
+            </w:pPr>
+            <w:r>
+              <w:t>Copies print statement.</w:t>
+            </w:r>
+          </w:p>
+        </w:tc>
+      </w:tr>
+      <w:tr>
+        <w:tc>
+          <w:tcPr>
+            <w:tcW w:w="4508" w:type="dxa"/>
+          </w:tcPr>
+          <w:p>
+            <w:pPr>
+              <w:jc w:val="center"/>
+            </w:pPr>
+            <w:r>
+              <w:t>Article 2 Fullscreen Button</w:t>
+            </w:r>
+          </w:p>
+        </w:tc>
+        <w:tc>
+          <w:tcPr>
+            <w:tcW w:w="4508" w:type="dxa"/>
+          </w:tcPr>
+          <w:p>
+            <w:pPr>
+              <w:jc w:val="center"/>
+            </w:pPr>
+            <w:r>
+              <w:t xml:space="preserve">Takes user to the </w:t>
+            </w:r>
+            <w:r>
+              <w:t>Fullscreen mode.</w:t>
+            </w:r>
+          </w:p>
+        </w:tc>
+      </w:tr>
+      <w:tr>
+        <w:tc>
+          <w:tcPr>
+            <w:tcW w:w="4508" w:type="dxa"/>
+          </w:tcPr>
+          <w:p>
+            <w:pPr>
+              <w:jc w:val="center"/>
+            </w:pPr>
+            <w:r>
+              <w:t>Article 2 Fullscreen Copy Code Button</w:t>
+            </w:r>
+          </w:p>
+        </w:tc>
+        <w:tc>
+          <w:tcPr>
+            <w:tcW w:w="4508" w:type="dxa"/>
+          </w:tcPr>
+          <w:p>
+            <w:pPr>
+              <w:jc w:val="center"/>
+            </w:pPr>
+            <w:r>
+              <w:t>Copies complete code.</w:t>
+            </w:r>
+          </w:p>
+        </w:tc>
+      </w:tr>
+      <w:tr>
+        <w:tc>
+          <w:tcPr>
+            <w:tcW w:w="4508" w:type="dxa"/>
+          </w:tcPr>
+          <w:p>
+            <w:pPr>
+              <w:jc w:val="center"/>
+            </w:pPr>
+            <w:r>
+              <w:t>Article 2 Fullscreen Back Button</w:t>
+            </w:r>
+          </w:p>
+        </w:tc>
+        <w:tc>
+          <w:tcPr>
+            <w:tcW w:w="4508" w:type="dxa"/>
+          </w:tcPr>
+          <w:p>
+            <w:pPr>
+              <w:jc w:val="center"/>
+            </w:pPr>
+            <w:r>
+              <w:t>Takes the user to the main page, but the start of the page instead of where the user left off. So adjusted the back button to link back to that particular location.</w:t>
+            </w:r>
+          </w:p>
+        </w:tc>
+      </w:tr>
+      <w:tr>
+        <w:tc>
+          <w:tcPr>
+            <w:tcW w:w="4508" w:type="dxa"/>
+          </w:tcPr>
+          <w:p>
+            <w:pPr>
+              <w:jc w:val="center"/>
+            </w:pPr>
+          </w:p>
+        </w:tc>
+        <w:tc>
+          <w:tcPr>
+            <w:tcW w:w="4508" w:type="dxa"/>
+          </w:tcPr>
+          <w:p>
+            <w:pPr>
+              <w:jc w:val="center"/>
+            </w:pPr>
+          </w:p>
+        </w:tc>
+      </w:tr>
+      <w:tr>
+        <w:tc>
+          <w:tcPr>
+            <w:tcW w:w="4508" w:type="dxa"/>
+          </w:tcPr>
+          <w:p>
+            <w:pPr>
+              <w:jc w:val="center"/>
+            </w:pPr>
+          </w:p>
+        </w:tc>
+        <w:tc>
+          <w:tcPr>
+            <w:tcW w:w="4508" w:type="dxa"/>
+          </w:tcPr>
+          <w:p>
+            <w:pPr>
+              <w:jc w:val="center"/>
+            </w:pPr>
+          </w:p>
+        </w:tc>
+      </w:tr>
+      <w:tr>
+        <w:tc>
+          <w:tcPr>
+            <w:tcW w:w="4508" w:type="dxa"/>
+          </w:tcPr>
+          <w:p>
+            <w:pPr>
+              <w:jc w:val="center"/>
+            </w:pPr>
+          </w:p>
+        </w:tc>
+        <w:tc>
+          <w:tcPr>
+            <w:tcW w:w="4508" w:type="dxa"/>
+          </w:tcPr>
+          <w:p>
+            <w:pPr>
+              <w:jc w:val="center"/>
+            </w:pPr>
+          </w:p>
+        </w:tc>
+      </w:tr>
+      <w:tr>
+        <w:tc>
+          <w:tcPr>
+            <w:tcW w:w="4508" w:type="dxa"/>
+          </w:tcPr>
+          <w:p>
+            <w:pPr>
+              <w:jc w:val="center"/>
+            </w:pPr>
+          </w:p>
+        </w:tc>
+        <w:tc>
+          <w:tcPr>
+            <w:tcW w:w="4508" w:type="dxa"/>
+          </w:tcPr>
+          <w:p>
+            <w:pPr>
+              <w:jc w:val="center"/>
+            </w:pPr>
+          </w:p>
+        </w:tc>
+      </w:tr>
+      <w:tr>
+        <w:tc>
+          <w:tcPr>
+            <w:tcW w:w="4508" w:type="dxa"/>
+          </w:tcPr>
+          <w:p>
+            <w:pPr>
+              <w:jc w:val="center"/>
+            </w:pPr>
+          </w:p>
+        </w:tc>
+        <w:tc>
+          <w:tcPr>
+            <w:tcW w:w="4508" w:type="dxa"/>
+          </w:tcPr>
+          <w:p>
+            <w:pPr>
+              <w:jc w:val="center"/>
+            </w:pPr>
+          </w:p>
+        </w:tc>
+      </w:tr>
+      <w:tr>
+        <w:tc>
+          <w:tcPr>
+            <w:tcW w:w="4508" w:type="dxa"/>
+          </w:tcPr>
+          <w:p>
+            <w:pPr>
+              <w:jc w:val="center"/>
+            </w:pPr>
+          </w:p>
+        </w:tc>
+        <w:tc>
+          <w:tcPr>
+            <w:tcW w:w="4508" w:type="dxa"/>
+          </w:tcPr>
+          <w:p>
+            <w:pPr>
+              <w:jc w:val="center"/>
+            </w:pPr>
+          </w:p>
+        </w:tc>
+      </w:tr>
+      <w:tr>
+        <w:tc>
+          <w:tcPr>
+            <w:tcW w:w="4508" w:type="dxa"/>
+          </w:tcPr>
+          <w:p>
+            <w:pPr>
+              <w:jc w:val="center"/>
+            </w:pPr>
+          </w:p>
+        </w:tc>
+        <w:tc>
+          <w:tcPr>
+            <w:tcW w:w="4508" w:type="dxa"/>
+          </w:tcPr>
+          <w:p>
+            <w:pPr>
+              <w:jc w:val="center"/>
+            </w:pPr>
+          </w:p>
+        </w:tc>
+      </w:tr>
+      <w:tr>
+        <w:tc>
+          <w:tcPr>
+            <w:tcW w:w="4508" w:type="dxa"/>
+          </w:tcPr>
+          <w:p>
+            <w:pPr>
+              <w:jc w:val="center"/>
+            </w:pPr>
+          </w:p>
+        </w:tc>
+        <w:tc>
+          <w:tcPr>
+            <w:tcW w:w="4508" w:type="dxa"/>
+          </w:tcPr>
+          <w:p>
+            <w:pPr>
+              <w:jc w:val="center"/>
+            </w:pPr>
+          </w:p>
+        </w:tc>
+      </w:tr>
+      <w:tr>
+        <w:tc>
+          <w:tcPr>
+            <w:tcW w:w="4508" w:type="dxa"/>
+          </w:tcPr>
+          <w:p>
+            <w:pPr>
+              <w:jc w:val="center"/>
+            </w:pPr>
+          </w:p>
+        </w:tc>
+        <w:tc>
+          <w:tcPr>
+            <w:tcW w:w="4508" w:type="dxa"/>
+          </w:tcPr>
+          <w:p>
+            <w:pPr>
+              <w:jc w:val="center"/>
+            </w:pPr>
+          </w:p>
+        </w:tc>
+      </w:tr>
+      <w:tr>
+        <w:tc>
+          <w:tcPr>
+            <w:tcW w:w="4508" w:type="dxa"/>
+          </w:tcPr>
+          <w:p>
+            <w:pPr>
+              <w:jc w:val="center"/>
+            </w:pPr>
+          </w:p>
+        </w:tc>
+        <w:tc>
+          <w:tcPr>
+            <w:tcW w:w="4508" w:type="dxa"/>
+          </w:tcPr>
+          <w:p>
+            <w:pPr>
+              <w:jc w:val="center"/>
+            </w:pPr>
+          </w:p>
+        </w:tc>
+      </w:tr>
+      <w:tr>
+        <w:tc>
+          <w:tcPr>
+            <w:tcW w:w="4508" w:type="dxa"/>
+          </w:tcPr>
+          <w:p>
+            <w:pPr>
+              <w:jc w:val="center"/>
+            </w:pPr>
+          </w:p>
+        </w:tc>
+        <w:tc>
+          <w:tcPr>
+            <w:tcW w:w="4508" w:type="dxa"/>
+          </w:tcPr>
+          <w:p>
+            <w:pPr>
+              <w:jc w:val="center"/>
+            </w:pPr>
+          </w:p>
+        </w:tc>
+      </w:tr>
+      <w:tr>
+        <w:tc>
+          <w:tcPr>
+            <w:tcW w:w="4508" w:type="dxa"/>
+          </w:tcPr>
+          <w:p>
+            <w:pPr>
+              <w:jc w:val="center"/>
+            </w:pPr>
+          </w:p>
+        </w:tc>
+        <w:tc>
+          <w:tcPr>
+            <w:tcW w:w="4508" w:type="dxa"/>
+          </w:tcPr>
+          <w:p>
+            <w:pPr>
+              <w:jc w:val="center"/>
+            </w:pPr>
+          </w:p>
+        </w:tc>
+      </w:tr>
+      <w:tr>
+        <w:trPr>
+          <w:trHeight w:val="56"/>
+        </w:trPr>
+        <w:tc>
+          <w:tcPr>
+            <w:tcW w:w="4508" w:type="dxa"/>
+          </w:tcPr>
+          <w:p>
+            <w:pPr>
+              <w:jc w:val="center"/>
+            </w:pPr>
+          </w:p>
+        </w:tc>
+        <w:tc>
+          <w:tcPr>
+            <w:tcW w:w="4508" w:type="dxa"/>
+          </w:tcPr>
+          <w:p>
+            <w:pPr>
+              <w:jc w:val="center"/>
+            </w:pPr>
+          </w:p>
         </w:tc>
       </w:tr>
     </w:tbl>
@@ -1454,7 +2239,7 @@
 </file>
 
 <file path=customXml/itemProps1.xml><?xml version="1.0" encoding="utf-8"?>
-<ds:datastoreItem xmlns:ds="http://schemas.openxmlformats.org/officeDocument/2006/customXml" ds:itemID="{167DAFE3-6082-47C7-BCB1-84A32A766340}">
+<ds:datastoreItem xmlns:ds="http://schemas.openxmlformats.org/officeDocument/2006/customXml" ds:itemID="{28E4C013-B459-41A7-8B44-08C2EF3B9A58}">
   <ds:schemaRefs>
     <ds:schemaRef ds:uri="http://schemas.openxmlformats.org/officeDocument/2006/bibliography"/>
   </ds:schemaRefs>

--- a/progress/DevelopmentLogs.docx
+++ b/progress/DevelopmentLogs.docx
@@ -457,7 +457,314 @@
               <w:jc w:val="center"/>
             </w:pPr>
             <w:r>
-              <w:t>Goes into mobile phone mode</w:t>
+              <w:t>Text bugs as shown in the Image, so added some media queries to automatically adjust the website to fit the width.</w:t>
+            </w:r>
+          </w:p>
+          <w:p>
+            <w:pPr>
+              <w:jc w:val="center"/>
+            </w:pPr>
+            <w:r>
+              <w:rPr>
+                <w:noProof/>
+              </w:rPr>
+              <w:lastRenderedPageBreak/>
+              <w:drawing>
+                <wp:inline distT="0" distB="0" distL="0" distR="0" wp14:anchorId="0A1CD4E8" wp14:editId="3484AFC8">
+                  <wp:extent cx="1718920" cy="1455725"/>
+                  <wp:effectExtent l="0" t="0" r="0" b="0"/>
+                  <wp:docPr id="5" name="Picture 5"/>
+                  <wp:cNvGraphicFramePr>
+                    <a:graphicFrameLocks xmlns:a="http://schemas.openxmlformats.org/drawingml/2006/main" noChangeAspect="1"/>
+                  </wp:cNvGraphicFramePr>
+                  <a:graphic xmlns:a="http://schemas.openxmlformats.org/drawingml/2006/main">
+                    <a:graphicData uri="http://schemas.openxmlformats.org/drawingml/2006/picture">
+                      <pic:pic xmlns:pic="http://schemas.openxmlformats.org/drawingml/2006/picture">
+                        <pic:nvPicPr>
+                          <pic:cNvPr id="0" name="Picture 3"/>
+                          <pic:cNvPicPr>
+                            <a:picLocks noChangeAspect="1" noChangeArrowheads="1"/>
+                          </pic:cNvPicPr>
+                        </pic:nvPicPr>
+                        <pic:blipFill rotWithShape="1">
+                          <a:blip r:embed="rId11" cstate="print">
+                            <a:extLst>
+                              <a:ext uri="{28A0092B-C50C-407E-A947-70E740481C1C}">
+                                <a14:useLocalDpi xmlns:a14="http://schemas.microsoft.com/office/drawing/2010/main" val="0"/>
+                              </a:ext>
+                            </a:extLst>
+                          </a:blip>
+                          <a:srcRect b="50720"/>
+                          <a:stretch/>
+                        </pic:blipFill>
+                        <pic:spPr bwMode="auto">
+                          <a:xfrm>
+                            <a:off x="0" y="0"/>
+                            <a:ext cx="1748262" cy="1480575"/>
+                          </a:xfrm>
+                          <a:prstGeom prst="rect">
+                            <a:avLst/>
+                          </a:prstGeom>
+                          <a:noFill/>
+                          <a:ln>
+                            <a:noFill/>
+                          </a:ln>
+                          <a:extLst>
+                            <a:ext uri="{53640926-AAD7-44D8-BBD7-CCE9431645EC}">
+                              <a14:shadowObscured xmlns:a14="http://schemas.microsoft.com/office/drawing/2010/main"/>
+                            </a:ext>
+                          </a:extLst>
+                        </pic:spPr>
+                      </pic:pic>
+                    </a:graphicData>
+                  </a:graphic>
+                </wp:inline>
+              </w:drawing>
+            </w:r>
+          </w:p>
+        </w:tc>
+      </w:tr>
+      <w:tr>
+        <w:tc>
+          <w:tcPr>
+            <w:tcW w:w="4508" w:type="dxa"/>
+          </w:tcPr>
+          <w:p>
+            <w:pPr>
+              <w:jc w:val="center"/>
+            </w:pPr>
+            <w:r>
+              <w:t xml:space="preserve">Chrome </w:t>
+            </w:r>
+            <w:r>
+              <w:t>browser</w:t>
+            </w:r>
+          </w:p>
+        </w:tc>
+        <w:tc>
+          <w:tcPr>
+            <w:tcW w:w="4508" w:type="dxa"/>
+          </w:tcPr>
+          <w:p>
+            <w:pPr>
+              <w:jc w:val="center"/>
+            </w:pPr>
+            <w:r>
+              <w:t xml:space="preserve">All </w:t>
+            </w:r>
+            <w:r>
+              <w:t>jQuery, scaling and</w:t>
+            </w:r>
+            <w:r>
+              <w:t xml:space="preserve"> </w:t>
+            </w:r>
+            <w:r>
+              <w:t>JavaScript</w:t>
+            </w:r>
+            <w:r>
+              <w:t xml:space="preserve"> works.</w:t>
+            </w:r>
+          </w:p>
+        </w:tc>
+      </w:tr>
+      <w:tr>
+        <w:tc>
+          <w:tcPr>
+            <w:tcW w:w="4508" w:type="dxa"/>
+          </w:tcPr>
+          <w:p>
+            <w:pPr>
+              <w:jc w:val="center"/>
+            </w:pPr>
+            <w:r>
+              <w:t>Edge browser</w:t>
+            </w:r>
+          </w:p>
+        </w:tc>
+        <w:tc>
+          <w:tcPr>
+            <w:tcW w:w="4508" w:type="dxa"/>
+          </w:tcPr>
+          <w:p>
+            <w:pPr>
+              <w:jc w:val="center"/>
+            </w:pPr>
+            <w:r>
+              <w:t>All jQuery, scaling and JavaScript works.</w:t>
+            </w:r>
+          </w:p>
+        </w:tc>
+      </w:tr>
+      <w:tr>
+        <w:tc>
+          <w:tcPr>
+            <w:tcW w:w="4508" w:type="dxa"/>
+          </w:tcPr>
+          <w:p>
+            <w:pPr>
+              <w:jc w:val="center"/>
+            </w:pPr>
+            <w:r>
+              <w:t>Firefox browser</w:t>
+            </w:r>
+          </w:p>
+        </w:tc>
+        <w:tc>
+          <w:tcPr>
+            <w:tcW w:w="4508" w:type="dxa"/>
+          </w:tcPr>
+          <w:p>
+            <w:pPr>
+              <w:jc w:val="center"/>
+            </w:pPr>
+            <w:r>
+              <w:t>All jQuery, scaling and JavaScript works.</w:t>
+            </w:r>
+          </w:p>
+        </w:tc>
+      </w:tr>
+      <w:tr>
+        <w:tc>
+          <w:tcPr>
+            <w:tcW w:w="4508" w:type="dxa"/>
+          </w:tcPr>
+          <w:p>
+            <w:pPr>
+              <w:jc w:val="center"/>
+            </w:pPr>
+            <w:r>
+              <w:t>Internet Explorer browser</w:t>
+            </w:r>
+          </w:p>
+        </w:tc>
+        <w:tc>
+          <w:tcPr>
+            <w:tcW w:w="4508" w:type="dxa"/>
+          </w:tcPr>
+          <w:p>
+            <w:pPr>
+              <w:jc w:val="center"/>
+            </w:pPr>
+            <w:r>
+              <w:t>All jQuery, scaling and JavaScript works.</w:t>
+            </w:r>
+          </w:p>
+        </w:tc>
+      </w:tr>
+      <w:tr>
+        <w:tc>
+          <w:tcPr>
+            <w:tcW w:w="4508" w:type="dxa"/>
+          </w:tcPr>
+          <w:p>
+            <w:pPr>
+              <w:jc w:val="center"/>
+            </w:pPr>
+            <w:r>
+              <w:t>Article 1 View Input button</w:t>
+            </w:r>
+          </w:p>
+        </w:tc>
+        <w:tc>
+          <w:tcPr>
+            <w:tcW w:w="4508" w:type="dxa"/>
+          </w:tcPr>
+          <w:p>
+            <w:pPr>
+              <w:jc w:val="center"/>
+            </w:pPr>
+            <w:r>
+              <w:t>Correct code appears.</w:t>
+            </w:r>
+          </w:p>
+        </w:tc>
+      </w:tr>
+      <w:tr>
+        <w:tc>
+          <w:tcPr>
+            <w:tcW w:w="4508" w:type="dxa"/>
+          </w:tcPr>
+          <w:p>
+            <w:pPr>
+              <w:jc w:val="center"/>
+            </w:pPr>
+            <w:r>
+              <w:t>Article 1 View If/else button</w:t>
+            </w:r>
+          </w:p>
+        </w:tc>
+        <w:tc>
+          <w:tcPr>
+            <w:tcW w:w="4508" w:type="dxa"/>
+          </w:tcPr>
+          <w:p>
+            <w:pPr>
+              <w:jc w:val="center"/>
+            </w:pPr>
+            <w:r>
+              <w:t>Correct code appears.</w:t>
+            </w:r>
+          </w:p>
+        </w:tc>
+      </w:tr>
+      <w:tr>
+        <w:tc>
+          <w:tcPr>
+            <w:tcW w:w="4508" w:type="dxa"/>
+          </w:tcPr>
+          <w:p>
+            <w:pPr>
+              <w:jc w:val="center"/>
+            </w:pPr>
+            <w:r>
+              <w:t>Article 1 View Output button</w:t>
+            </w:r>
+          </w:p>
+        </w:tc>
+        <w:tc>
+          <w:tcPr>
+            <w:tcW w:w="4508" w:type="dxa"/>
+          </w:tcPr>
+          <w:p>
+            <w:pPr>
+              <w:jc w:val="center"/>
+            </w:pPr>
+            <w:r>
+              <w:t>Correct code appears.</w:t>
+            </w:r>
+          </w:p>
+        </w:tc>
+      </w:tr>
+      <w:tr>
+        <w:tc>
+          <w:tcPr>
+            <w:tcW w:w="4508" w:type="dxa"/>
+          </w:tcPr>
+          <w:p>
+            <w:pPr>
+              <w:jc w:val="center"/>
+            </w:pPr>
+            <w:r>
+              <w:t xml:space="preserve">Article 1 </w:t>
+            </w:r>
+            <w:r>
+              <w:t>Default</w:t>
+            </w:r>
+            <w:r>
+              <w:t xml:space="preserve"> Copy Code button</w:t>
+            </w:r>
+          </w:p>
+        </w:tc>
+        <w:tc>
+          <w:tcPr>
+            <w:tcW w:w="4508" w:type="dxa"/>
+          </w:tcPr>
+          <w:p>
+            <w:pPr>
+              <w:jc w:val="center"/>
+            </w:pPr>
+            <w:r>
+              <w:t>Copies comment</w:t>
             </w:r>
             <w:r>
               <w:t>.</w:t>
@@ -475,63 +782,762 @@
               <w:jc w:val="center"/>
             </w:pPr>
             <w:r>
-              <w:t xml:space="preserve">Chrome </w:t>
-            </w:r>
-            <w:r>
-              <w:t>browser</w:t>
-            </w:r>
-          </w:p>
-        </w:tc>
-        <w:tc>
-          <w:tcPr>
-            <w:tcW w:w="4508" w:type="dxa"/>
-          </w:tcPr>
-          <w:p>
-            <w:pPr>
-              <w:jc w:val="center"/>
-            </w:pPr>
-            <w:r>
-              <w:t xml:space="preserve">All </w:t>
-            </w:r>
-            <w:r>
-              <w:t>jQuery, scaling and</w:t>
-            </w:r>
-            <w:r>
-              <w:t xml:space="preserve"> </w:t>
+              <w:t xml:space="preserve">Article 1 </w:t>
+            </w:r>
+            <w:r>
+              <w:t>Input Copy Code button</w:t>
+            </w:r>
+          </w:p>
+        </w:tc>
+        <w:tc>
+          <w:tcPr>
+            <w:tcW w:w="4508" w:type="dxa"/>
+          </w:tcPr>
+          <w:p>
+            <w:pPr>
+              <w:jc w:val="center"/>
+            </w:pPr>
+            <w:r>
+              <w:t>Copies input code.</w:t>
+            </w:r>
+          </w:p>
+        </w:tc>
+      </w:tr>
+      <w:tr>
+        <w:tc>
+          <w:tcPr>
+            <w:tcW w:w="4508" w:type="dxa"/>
+          </w:tcPr>
+          <w:p>
+            <w:pPr>
+              <w:jc w:val="center"/>
+            </w:pPr>
+            <w:r>
+              <w:t>Article 1 If/else Copy Code button</w:t>
+            </w:r>
+          </w:p>
+        </w:tc>
+        <w:tc>
+          <w:tcPr>
+            <w:tcW w:w="4508" w:type="dxa"/>
+          </w:tcPr>
+          <w:p>
+            <w:pPr>
+              <w:jc w:val="center"/>
+            </w:pPr>
+            <w:r>
+              <w:t>Copies if/else code.</w:t>
+            </w:r>
+          </w:p>
+        </w:tc>
+      </w:tr>
+      <w:tr>
+        <w:tc>
+          <w:tcPr>
+            <w:tcW w:w="4508" w:type="dxa"/>
+          </w:tcPr>
+          <w:p>
+            <w:pPr>
+              <w:jc w:val="center"/>
+            </w:pPr>
+            <w:r>
+              <w:t>Article 1 Output Copy Code button</w:t>
+            </w:r>
+          </w:p>
+        </w:tc>
+        <w:tc>
+          <w:tcPr>
+            <w:tcW w:w="4508" w:type="dxa"/>
+          </w:tcPr>
+          <w:p>
+            <w:pPr>
+              <w:jc w:val="center"/>
+            </w:pPr>
+            <w:r>
+              <w:t>Copies complete code.</w:t>
+            </w:r>
+          </w:p>
+        </w:tc>
+      </w:tr>
+      <w:tr>
+        <w:tc>
+          <w:tcPr>
+            <w:tcW w:w="4508" w:type="dxa"/>
+          </w:tcPr>
+          <w:p>
+            <w:pPr>
+              <w:jc w:val="center"/>
+            </w:pPr>
+            <w:r>
+              <w:t>Article 1 Fullscreen button</w:t>
+            </w:r>
+          </w:p>
+        </w:tc>
+        <w:tc>
+          <w:tcPr>
+            <w:tcW w:w="4508" w:type="dxa"/>
+          </w:tcPr>
+          <w:p>
+            <w:pPr>
+              <w:jc w:val="center"/>
+            </w:pPr>
+            <w:r>
+              <w:t>Shows correct code.</w:t>
+            </w:r>
+          </w:p>
+        </w:tc>
+      </w:tr>
+      <w:tr>
+        <w:tc>
+          <w:tcPr>
+            <w:tcW w:w="4508" w:type="dxa"/>
+          </w:tcPr>
+          <w:p>
+            <w:pPr>
+              <w:jc w:val="center"/>
+            </w:pPr>
+            <w:r>
+              <w:t>Article 1 Fullscreen Copy Code button</w:t>
+            </w:r>
+          </w:p>
+        </w:tc>
+        <w:tc>
+          <w:tcPr>
+            <w:tcW w:w="4508" w:type="dxa"/>
+          </w:tcPr>
+          <w:p>
+            <w:pPr>
+              <w:jc w:val="center"/>
+            </w:pPr>
+            <w:r>
+              <w:t>Copies entire code.</w:t>
+            </w:r>
+          </w:p>
+        </w:tc>
+      </w:tr>
+      <w:tr>
+        <w:tc>
+          <w:tcPr>
+            <w:tcW w:w="4508" w:type="dxa"/>
+          </w:tcPr>
+          <w:p>
+            <w:pPr>
+              <w:jc w:val="center"/>
+            </w:pPr>
+            <w:r>
+              <w:t>Article 1 Fullscreen Back button</w:t>
+            </w:r>
+          </w:p>
+        </w:tc>
+        <w:tc>
+          <w:tcPr>
+            <w:tcW w:w="4508" w:type="dxa"/>
+          </w:tcPr>
+          <w:p>
+            <w:pPr>
+              <w:jc w:val="center"/>
+            </w:pPr>
+            <w:r>
+              <w:t>Takes the user back to the main page.</w:t>
+            </w:r>
+          </w:p>
+        </w:tc>
+      </w:tr>
+      <w:tr>
+        <w:tc>
+          <w:tcPr>
+            <w:tcW w:w="4508" w:type="dxa"/>
+          </w:tcPr>
+          <w:p>
+            <w:pPr>
+              <w:jc w:val="center"/>
+            </w:pPr>
+            <w:r>
+              <w:t>Article 2 View Print button</w:t>
+            </w:r>
+          </w:p>
+        </w:tc>
+        <w:tc>
+          <w:tcPr>
+            <w:tcW w:w="4508" w:type="dxa"/>
+          </w:tcPr>
+          <w:p>
+            <w:pPr>
+              <w:jc w:val="center"/>
+            </w:pPr>
+            <w:r>
+              <w:t>Displays correct code.</w:t>
+            </w:r>
+          </w:p>
+        </w:tc>
+      </w:tr>
+      <w:tr>
+        <w:tc>
+          <w:tcPr>
+            <w:tcW w:w="4508" w:type="dxa"/>
+          </w:tcPr>
+          <w:p>
+            <w:pPr>
+              <w:jc w:val="center"/>
+            </w:pPr>
+            <w:r>
+              <w:t>Article 2 Print Copy Code button</w:t>
+            </w:r>
+          </w:p>
+        </w:tc>
+        <w:tc>
+          <w:tcPr>
+            <w:tcW w:w="4508" w:type="dxa"/>
+          </w:tcPr>
+          <w:p>
+            <w:pPr>
+              <w:jc w:val="center"/>
+            </w:pPr>
+            <w:r>
+              <w:t>Copies print statement.</w:t>
+            </w:r>
+          </w:p>
+        </w:tc>
+      </w:tr>
+      <w:tr>
+        <w:tc>
+          <w:tcPr>
+            <w:tcW w:w="4508" w:type="dxa"/>
+          </w:tcPr>
+          <w:p>
+            <w:pPr>
+              <w:jc w:val="center"/>
+            </w:pPr>
+            <w:r>
+              <w:t>Article 2 Fullscreen Button</w:t>
+            </w:r>
+          </w:p>
+        </w:tc>
+        <w:tc>
+          <w:tcPr>
+            <w:tcW w:w="4508" w:type="dxa"/>
+          </w:tcPr>
+          <w:p>
+            <w:pPr>
+              <w:jc w:val="center"/>
+            </w:pPr>
+            <w:r>
+              <w:t xml:space="preserve">Takes user to the </w:t>
+            </w:r>
+            <w:r>
+              <w:t>Fullscreen mode.</w:t>
+            </w:r>
+          </w:p>
+        </w:tc>
+      </w:tr>
+      <w:tr>
+        <w:tc>
+          <w:tcPr>
+            <w:tcW w:w="4508" w:type="dxa"/>
+          </w:tcPr>
+          <w:p>
+            <w:pPr>
+              <w:jc w:val="center"/>
+            </w:pPr>
+            <w:r>
+              <w:t>Article 2 Fullscreen Copy Code Button</w:t>
+            </w:r>
+          </w:p>
+        </w:tc>
+        <w:tc>
+          <w:tcPr>
+            <w:tcW w:w="4508" w:type="dxa"/>
+          </w:tcPr>
+          <w:p>
+            <w:pPr>
+              <w:jc w:val="center"/>
+            </w:pPr>
+            <w:r>
+              <w:t>Copies complete code.</w:t>
+            </w:r>
+          </w:p>
+        </w:tc>
+      </w:tr>
+      <w:tr>
+        <w:tc>
+          <w:tcPr>
+            <w:tcW w:w="4508" w:type="dxa"/>
+          </w:tcPr>
+          <w:p>
+            <w:pPr>
+              <w:jc w:val="center"/>
+            </w:pPr>
+            <w:r>
+              <w:t>Article 2 Fullscreen Back Button</w:t>
+            </w:r>
+          </w:p>
+        </w:tc>
+        <w:tc>
+          <w:tcPr>
+            <w:tcW w:w="4508" w:type="dxa"/>
+          </w:tcPr>
+          <w:p>
+            <w:pPr>
+              <w:jc w:val="center"/>
+            </w:pPr>
+            <w:r>
+              <w:t xml:space="preserve">Takes the user to the main page, but the start of the page instead of where the user left off. So adjusted the back button to link back to that </w:t>
+            </w:r>
+            <w:r>
+              <w:t>location</w:t>
+            </w:r>
+            <w:r>
+              <w:t>.</w:t>
+            </w:r>
+          </w:p>
+        </w:tc>
+      </w:tr>
+      <w:tr>
+        <w:tc>
+          <w:tcPr>
+            <w:tcW w:w="4508" w:type="dxa"/>
+          </w:tcPr>
+          <w:p>
+            <w:pPr>
+              <w:jc w:val="center"/>
+            </w:pPr>
+            <w:r>
+              <w:t>Article 3 View Input button</w:t>
+            </w:r>
+          </w:p>
+        </w:tc>
+        <w:tc>
+          <w:tcPr>
+            <w:tcW w:w="4508" w:type="dxa"/>
+          </w:tcPr>
+          <w:p>
+            <w:pPr>
+              <w:jc w:val="center"/>
+            </w:pPr>
+            <w:r>
+              <w:t xml:space="preserve">Code wasn’t </w:t>
+            </w:r>
+            <w:r>
+              <w:t>appearing</w:t>
+            </w:r>
+            <w:r>
+              <w:t xml:space="preserve">, the problem was I had forgot to change the third terminals ID from terminalB to </w:t>
+            </w:r>
+            <w:r>
+              <w:t>terminal</w:t>
+            </w:r>
+            <w:r>
+              <w:t>C.</w:t>
+            </w:r>
+          </w:p>
+        </w:tc>
+      </w:tr>
+      <w:tr>
+        <w:tc>
+          <w:tcPr>
+            <w:tcW w:w="4508" w:type="dxa"/>
+          </w:tcPr>
+          <w:p>
+            <w:pPr>
+              <w:jc w:val="center"/>
+            </w:pPr>
+            <w:r>
+              <w:t>Article 3 View Int button</w:t>
+            </w:r>
+          </w:p>
+        </w:tc>
+        <w:tc>
+          <w:tcPr>
+            <w:tcW w:w="4508" w:type="dxa"/>
+          </w:tcPr>
+          <w:p>
+            <w:pPr>
+              <w:jc w:val="center"/>
+            </w:pPr>
+            <w:r>
+              <w:t>Displays Int adjusted code.</w:t>
+            </w:r>
+          </w:p>
+        </w:tc>
+      </w:tr>
+      <w:tr>
+        <w:tc>
+          <w:tcPr>
+            <w:tcW w:w="4508" w:type="dxa"/>
+          </w:tcPr>
+          <w:p>
+            <w:pPr>
+              <w:jc w:val="center"/>
+            </w:pPr>
+            <w:r>
+              <w:t>Article 3 View Try button</w:t>
+            </w:r>
+          </w:p>
+        </w:tc>
+        <w:tc>
+          <w:tcPr>
+            <w:tcW w:w="4508" w:type="dxa"/>
+          </w:tcPr>
+          <w:p>
+            <w:pPr>
+              <w:jc w:val="center"/>
+            </w:pPr>
+            <w:r>
+              <w:t>Shows Try/Except statement.</w:t>
+            </w:r>
+          </w:p>
+        </w:tc>
+      </w:tr>
+      <w:tr>
+        <w:tc>
+          <w:tcPr>
+            <w:tcW w:w="4508" w:type="dxa"/>
+          </w:tcPr>
+          <w:p>
+            <w:pPr>
+              <w:jc w:val="center"/>
+            </w:pPr>
+            <w:r>
+              <w:t>Article 3 Input Copy Code button</w:t>
+            </w:r>
+          </w:p>
+        </w:tc>
+        <w:tc>
+          <w:tcPr>
+            <w:tcW w:w="4508" w:type="dxa"/>
+          </w:tcPr>
+          <w:p>
+            <w:pPr>
+              <w:jc w:val="center"/>
+            </w:pPr>
+            <w:r>
+              <w:t>Copies the correct code.</w:t>
+            </w:r>
+          </w:p>
+        </w:tc>
+      </w:tr>
+      <w:tr>
+        <w:tc>
+          <w:tcPr>
+            <w:tcW w:w="4508" w:type="dxa"/>
+          </w:tcPr>
+          <w:p>
+            <w:pPr>
+              <w:jc w:val="center"/>
+            </w:pPr>
+            <w:r>
+              <w:t>Article 3 Int Copy Code button</w:t>
+            </w:r>
+          </w:p>
+        </w:tc>
+        <w:tc>
+          <w:tcPr>
+            <w:tcW w:w="4508" w:type="dxa"/>
+          </w:tcPr>
+          <w:p>
+            <w:pPr>
+              <w:jc w:val="center"/>
+            </w:pPr>
+            <w:r>
+              <w:t>Copies Int Code.</w:t>
+            </w:r>
+          </w:p>
+        </w:tc>
+      </w:tr>
+      <w:tr>
+        <w:tc>
+          <w:tcPr>
+            <w:tcW w:w="4508" w:type="dxa"/>
+          </w:tcPr>
+          <w:p>
+            <w:pPr>
+              <w:jc w:val="center"/>
+            </w:pPr>
+            <w:r>
+              <w:t>Article 3 Try Copy Code button</w:t>
+            </w:r>
+          </w:p>
+        </w:tc>
+        <w:tc>
+          <w:tcPr>
+            <w:tcW w:w="4508" w:type="dxa"/>
+          </w:tcPr>
+          <w:p>
+            <w:pPr>
+              <w:jc w:val="center"/>
+            </w:pPr>
+            <w:r>
+              <w:t>Copies the Try/Except Code.</w:t>
+            </w:r>
+          </w:p>
+        </w:tc>
+      </w:tr>
+      <w:tr>
+        <w:tc>
+          <w:tcPr>
+            <w:tcW w:w="4508" w:type="dxa"/>
+          </w:tcPr>
+          <w:p>
+            <w:pPr>
+              <w:jc w:val="center"/>
+            </w:pPr>
+            <w:r>
+              <w:t>Article 3 Fullscreen button</w:t>
+            </w:r>
+          </w:p>
+        </w:tc>
+        <w:tc>
+          <w:tcPr>
+            <w:tcW w:w="4508" w:type="dxa"/>
+          </w:tcPr>
+          <w:p>
+            <w:pPr>
+              <w:jc w:val="center"/>
+            </w:pPr>
+            <w:r>
+              <w:t>Redirects the user to Fullscreen mode.</w:t>
+            </w:r>
+          </w:p>
+        </w:tc>
+      </w:tr>
+      <w:tr>
+        <w:tc>
+          <w:tcPr>
+            <w:tcW w:w="4508" w:type="dxa"/>
+          </w:tcPr>
+          <w:p>
+            <w:pPr>
+              <w:jc w:val="center"/>
+            </w:pPr>
+            <w:r>
+              <w:t>Article 3 Fullscreen Copy Code button</w:t>
+            </w:r>
+          </w:p>
+        </w:tc>
+        <w:tc>
+          <w:tcPr>
+            <w:tcW w:w="4508" w:type="dxa"/>
+          </w:tcPr>
+          <w:p>
+            <w:pPr>
+              <w:jc w:val="center"/>
+            </w:pPr>
+            <w:r>
+              <w:t>Copies the completed code.</w:t>
+            </w:r>
+          </w:p>
+        </w:tc>
+      </w:tr>
+      <w:tr>
+        <w:tc>
+          <w:tcPr>
+            <w:tcW w:w="4508" w:type="dxa"/>
+          </w:tcPr>
+          <w:p>
+            <w:pPr>
+              <w:jc w:val="center"/>
+            </w:pPr>
+            <w:r>
+              <w:t>Article 3 Fullscreen Back button</w:t>
+            </w:r>
+          </w:p>
+        </w:tc>
+        <w:tc>
+          <w:tcPr>
+            <w:tcW w:w="4508" w:type="dxa"/>
+          </w:tcPr>
+          <w:p>
+            <w:pPr>
+              <w:jc w:val="center"/>
+            </w:pPr>
+            <w:r>
+              <w:t>Works and scrolls the user to the correct location.</w:t>
+            </w:r>
+          </w:p>
+        </w:tc>
+      </w:tr>
+      <w:tr>
+        <w:tc>
+          <w:tcPr>
+            <w:tcW w:w="4508" w:type="dxa"/>
+          </w:tcPr>
+          <w:p>
+            <w:pPr>
+              <w:jc w:val="center"/>
+            </w:pPr>
+            <w:r>
+              <w:t>Article 4 View Import button</w:t>
+            </w:r>
+          </w:p>
+        </w:tc>
+        <w:tc>
+          <w:tcPr>
+            <w:tcW w:w="4508" w:type="dxa"/>
+          </w:tcPr>
+          <w:p>
+            <w:pPr>
+              <w:jc w:val="center"/>
+            </w:pPr>
+            <w:r>
+              <w:t>First part of the code appears correctly.</w:t>
+            </w:r>
+          </w:p>
+        </w:tc>
+      </w:tr>
+      <w:tr>
+        <w:tc>
+          <w:tcPr>
+            <w:tcW w:w="4508" w:type="dxa"/>
+          </w:tcPr>
+          <w:p>
+            <w:pPr>
+              <w:jc w:val="center"/>
+            </w:pPr>
+            <w:r>
+              <w:t>Article 4 View Print button</w:t>
+            </w:r>
+          </w:p>
+        </w:tc>
+        <w:tc>
+          <w:tcPr>
+            <w:tcW w:w="4508" w:type="dxa"/>
+          </w:tcPr>
+          <w:p>
+            <w:pPr>
+              <w:jc w:val="center"/>
+            </w:pPr>
+            <w:r>
+              <w:t>Print statement appears.</w:t>
+            </w:r>
+          </w:p>
+        </w:tc>
+      </w:tr>
+      <w:tr>
+        <w:tc>
+          <w:tcPr>
+            <w:tcW w:w="4508" w:type="dxa"/>
+          </w:tcPr>
+          <w:p>
+            <w:pPr>
+              <w:jc w:val="center"/>
+            </w:pPr>
+            <w:r>
+              <w:t>Article 4 View Time button</w:t>
+            </w:r>
+          </w:p>
+        </w:tc>
+        <w:tc>
+          <w:tcPr>
+            <w:tcW w:w="4508" w:type="dxa"/>
+          </w:tcPr>
+          <w:p>
+            <w:pPr>
+              <w:jc w:val="center"/>
+            </w:pPr>
+            <w:r>
+              <w:t>Sleep script appears.</w:t>
+            </w:r>
+          </w:p>
+        </w:tc>
+      </w:tr>
+      <w:tr>
+        <w:trPr>
+          <w:trHeight w:val="56"/>
+        </w:trPr>
+        <w:tc>
+          <w:tcPr>
+            <w:tcW w:w="4508" w:type="dxa"/>
+          </w:tcPr>
+          <w:p>
+            <w:pPr>
+              <w:jc w:val="center"/>
+            </w:pPr>
+            <w:r>
+              <w:t>Article 4 Import Copy Code button</w:t>
+            </w:r>
+          </w:p>
+        </w:tc>
+        <w:tc>
+          <w:tcPr>
+            <w:tcW w:w="4508" w:type="dxa"/>
+          </w:tcPr>
+          <w:p>
+            <w:pPr>
+              <w:jc w:val="center"/>
+            </w:pPr>
+            <w:r>
+              <w:t>Article 3 Code was copied instead. Forgot to adjust the 4</w:t>
+            </w:r>
+            <w:r>
+              <w:rPr>
+                <w:vertAlign w:val="superscript"/>
+              </w:rPr>
+              <w:t>th</w:t>
+            </w:r>
+            <w:r>
+              <w:t xml:space="preserve"> copy code </w:t>
             </w:r>
             <w:r>
               <w:t>JavaScript</w:t>
             </w:r>
             <w:r>
-              <w:t xml:space="preserve"> works.</w:t>
-            </w:r>
-          </w:p>
-        </w:tc>
-      </w:tr>
-      <w:tr>
-        <w:tc>
-          <w:tcPr>
-            <w:tcW w:w="4508" w:type="dxa"/>
-          </w:tcPr>
-          <w:p>
-            <w:pPr>
-              <w:jc w:val="center"/>
-            </w:pPr>
-            <w:r>
-              <w:t>Edge browser</w:t>
-            </w:r>
-          </w:p>
-        </w:tc>
-        <w:tc>
-          <w:tcPr>
-            <w:tcW w:w="4508" w:type="dxa"/>
-          </w:tcPr>
-          <w:p>
-            <w:pPr>
-              <w:jc w:val="center"/>
-            </w:pPr>
-            <w:r>
-              <w:t>All jQuery, scaling and JavaScript works.</w:t>
+              <w:t xml:space="preserve"> Function.</w:t>
+            </w:r>
+          </w:p>
+        </w:tc>
+      </w:tr>
+      <w:tr>
+        <w:tc>
+          <w:tcPr>
+            <w:tcW w:w="4508" w:type="dxa"/>
+          </w:tcPr>
+          <w:p>
+            <w:pPr>
+              <w:jc w:val="center"/>
+            </w:pPr>
+            <w:r>
+              <w:t>Article 4 Print Copy Code button</w:t>
+            </w:r>
+          </w:p>
+        </w:tc>
+        <w:tc>
+          <w:tcPr>
+            <w:tcW w:w="4508" w:type="dxa"/>
+          </w:tcPr>
+          <w:p>
+            <w:pPr>
+              <w:jc w:val="center"/>
+            </w:pPr>
+            <w:r>
+              <w:t>Copies the correct code.</w:t>
+            </w:r>
+          </w:p>
+        </w:tc>
+      </w:tr>
+      <w:tr>
+        <w:tc>
+          <w:tcPr>
+            <w:tcW w:w="4508" w:type="dxa"/>
+          </w:tcPr>
+          <w:p>
+            <w:pPr>
+              <w:jc w:val="center"/>
+            </w:pPr>
+            <w:r>
+              <w:t>Article 4 Time Copy Code button</w:t>
+            </w:r>
+          </w:p>
+        </w:tc>
+        <w:tc>
+          <w:tcPr>
+            <w:tcW w:w="4508" w:type="dxa"/>
+          </w:tcPr>
+          <w:p>
+            <w:pPr>
+              <w:jc w:val="center"/>
+            </w:pPr>
+            <w:r>
+              <w:t>Copies the correct code.</w:t>
             </w:r>
           </w:p>
         </w:tc>
@@ -547,686 +1553,606 @@
             </w:pPr>
             <w:r>
               <w:lastRenderedPageBreak/>
-              <w:t>Firefox browser</w:t>
-            </w:r>
-          </w:p>
-        </w:tc>
-        <w:tc>
-          <w:tcPr>
-            <w:tcW w:w="4508" w:type="dxa"/>
-          </w:tcPr>
-          <w:p>
-            <w:pPr>
-              <w:jc w:val="center"/>
-            </w:pPr>
-            <w:r>
-              <w:t>All jQuery, scaling and JavaScript works.</w:t>
-            </w:r>
-          </w:p>
-        </w:tc>
-      </w:tr>
-      <w:tr>
-        <w:tc>
-          <w:tcPr>
-            <w:tcW w:w="4508" w:type="dxa"/>
-          </w:tcPr>
-          <w:p>
-            <w:pPr>
-              <w:jc w:val="center"/>
-            </w:pPr>
-            <w:r>
-              <w:t>Internet Explorer browser</w:t>
-            </w:r>
-          </w:p>
-        </w:tc>
-        <w:tc>
-          <w:tcPr>
-            <w:tcW w:w="4508" w:type="dxa"/>
-          </w:tcPr>
-          <w:p>
-            <w:pPr>
-              <w:jc w:val="center"/>
-            </w:pPr>
-            <w:r>
-              <w:t>All jQuery, scaling and JavaScript works.</w:t>
-            </w:r>
-          </w:p>
-        </w:tc>
-      </w:tr>
-      <w:tr>
-        <w:tc>
-          <w:tcPr>
-            <w:tcW w:w="4508" w:type="dxa"/>
-          </w:tcPr>
-          <w:p>
-            <w:pPr>
-              <w:jc w:val="center"/>
-            </w:pPr>
-            <w:r>
-              <w:t>Article 1 View Input button</w:t>
-            </w:r>
-          </w:p>
-        </w:tc>
-        <w:tc>
-          <w:tcPr>
-            <w:tcW w:w="4508" w:type="dxa"/>
-          </w:tcPr>
-          <w:p>
-            <w:pPr>
-              <w:jc w:val="center"/>
-            </w:pPr>
-            <w:r>
-              <w:t>Correct code appears.</w:t>
-            </w:r>
-          </w:p>
-        </w:tc>
-      </w:tr>
-      <w:tr>
-        <w:tc>
-          <w:tcPr>
-            <w:tcW w:w="4508" w:type="dxa"/>
-          </w:tcPr>
-          <w:p>
-            <w:pPr>
-              <w:jc w:val="center"/>
-            </w:pPr>
-            <w:r>
-              <w:t>Article 1 View If/else button</w:t>
-            </w:r>
-          </w:p>
-        </w:tc>
-        <w:tc>
-          <w:tcPr>
-            <w:tcW w:w="4508" w:type="dxa"/>
-          </w:tcPr>
-          <w:p>
-            <w:pPr>
-              <w:jc w:val="center"/>
-            </w:pPr>
-            <w:r>
-              <w:t>Correct code appears.</w:t>
-            </w:r>
-          </w:p>
-        </w:tc>
-      </w:tr>
-      <w:tr>
-        <w:tc>
-          <w:tcPr>
-            <w:tcW w:w="4508" w:type="dxa"/>
-          </w:tcPr>
-          <w:p>
-            <w:pPr>
-              <w:jc w:val="center"/>
-            </w:pPr>
-            <w:r>
-              <w:t>Article 1 View Output button</w:t>
-            </w:r>
-          </w:p>
-        </w:tc>
-        <w:tc>
-          <w:tcPr>
-            <w:tcW w:w="4508" w:type="dxa"/>
-          </w:tcPr>
-          <w:p>
-            <w:pPr>
-              <w:jc w:val="center"/>
-            </w:pPr>
-            <w:r>
-              <w:t>Correct code appears.</w:t>
-            </w:r>
-          </w:p>
-        </w:tc>
-      </w:tr>
-      <w:tr>
-        <w:tc>
-          <w:tcPr>
-            <w:tcW w:w="4508" w:type="dxa"/>
-          </w:tcPr>
-          <w:p>
-            <w:pPr>
-              <w:jc w:val="center"/>
-            </w:pPr>
-            <w:r>
-              <w:t xml:space="preserve">Article 1 </w:t>
-            </w:r>
-            <w:r>
-              <w:t>Default</w:t>
-            </w:r>
-            <w:r>
-              <w:t xml:space="preserve"> Copy Code button</w:t>
-            </w:r>
-          </w:p>
-        </w:tc>
-        <w:tc>
-          <w:tcPr>
-            <w:tcW w:w="4508" w:type="dxa"/>
-          </w:tcPr>
-          <w:p>
-            <w:pPr>
-              <w:jc w:val="center"/>
-            </w:pPr>
-            <w:r>
-              <w:t>Copies comment</w:t>
-            </w:r>
-            <w:r>
-              <w:t>.</w:t>
-            </w:r>
-          </w:p>
-        </w:tc>
-      </w:tr>
-      <w:tr>
-        <w:tc>
-          <w:tcPr>
-            <w:tcW w:w="4508" w:type="dxa"/>
-          </w:tcPr>
-          <w:p>
-            <w:pPr>
-              <w:jc w:val="center"/>
-            </w:pPr>
-            <w:r>
-              <w:t xml:space="preserve">Article 1 </w:t>
-            </w:r>
-            <w:r>
-              <w:t>Input Copy Code button</w:t>
-            </w:r>
-          </w:p>
-        </w:tc>
-        <w:tc>
-          <w:tcPr>
-            <w:tcW w:w="4508" w:type="dxa"/>
-          </w:tcPr>
-          <w:p>
-            <w:pPr>
-              <w:jc w:val="center"/>
-            </w:pPr>
-            <w:r>
-              <w:t>Copies input code.</w:t>
-            </w:r>
-          </w:p>
-        </w:tc>
-      </w:tr>
-      <w:tr>
-        <w:tc>
-          <w:tcPr>
-            <w:tcW w:w="4508" w:type="dxa"/>
-          </w:tcPr>
-          <w:p>
-            <w:pPr>
-              <w:jc w:val="center"/>
-            </w:pPr>
-            <w:r>
-              <w:t>Article 1 If/else Copy Code button</w:t>
-            </w:r>
-          </w:p>
-        </w:tc>
-        <w:tc>
-          <w:tcPr>
-            <w:tcW w:w="4508" w:type="dxa"/>
-          </w:tcPr>
-          <w:p>
-            <w:pPr>
-              <w:jc w:val="center"/>
-            </w:pPr>
-            <w:r>
-              <w:t>Copies if/else code.</w:t>
-            </w:r>
-          </w:p>
-        </w:tc>
-      </w:tr>
-      <w:tr>
-        <w:tc>
-          <w:tcPr>
-            <w:tcW w:w="4508" w:type="dxa"/>
-          </w:tcPr>
-          <w:p>
-            <w:pPr>
-              <w:jc w:val="center"/>
-            </w:pPr>
-            <w:r>
-              <w:t>Article 1 Output Copy Code button</w:t>
-            </w:r>
-          </w:p>
-        </w:tc>
-        <w:tc>
-          <w:tcPr>
-            <w:tcW w:w="4508" w:type="dxa"/>
-          </w:tcPr>
-          <w:p>
-            <w:pPr>
-              <w:jc w:val="center"/>
-            </w:pPr>
-            <w:r>
-              <w:t>Copies complete code.</w:t>
-            </w:r>
-          </w:p>
-        </w:tc>
-      </w:tr>
-      <w:tr>
-        <w:tc>
-          <w:tcPr>
-            <w:tcW w:w="4508" w:type="dxa"/>
-          </w:tcPr>
-          <w:p>
-            <w:pPr>
-              <w:jc w:val="center"/>
-            </w:pPr>
-            <w:r>
-              <w:t>Article 1 Fullscreen button</w:t>
-            </w:r>
-          </w:p>
-        </w:tc>
-        <w:tc>
-          <w:tcPr>
-            <w:tcW w:w="4508" w:type="dxa"/>
-          </w:tcPr>
-          <w:p>
-            <w:pPr>
-              <w:jc w:val="center"/>
-            </w:pPr>
-            <w:r>
-              <w:t>Shows correct code.</w:t>
-            </w:r>
-          </w:p>
-        </w:tc>
-      </w:tr>
-      <w:tr>
-        <w:tc>
-          <w:tcPr>
-            <w:tcW w:w="4508" w:type="dxa"/>
-          </w:tcPr>
-          <w:p>
-            <w:pPr>
-              <w:jc w:val="center"/>
-            </w:pPr>
-            <w:r>
-              <w:t>Article 1 Fullscreen Copy Code button</w:t>
-            </w:r>
-          </w:p>
-        </w:tc>
-        <w:tc>
-          <w:tcPr>
-            <w:tcW w:w="4508" w:type="dxa"/>
-          </w:tcPr>
-          <w:p>
-            <w:pPr>
-              <w:jc w:val="center"/>
-            </w:pPr>
-            <w:r>
-              <w:t>Copies entire code.</w:t>
-            </w:r>
-          </w:p>
-        </w:tc>
-      </w:tr>
-      <w:tr>
-        <w:tc>
-          <w:tcPr>
-            <w:tcW w:w="4508" w:type="dxa"/>
-          </w:tcPr>
-          <w:p>
-            <w:pPr>
-              <w:jc w:val="center"/>
-            </w:pPr>
-            <w:r>
-              <w:t>Article 1 Fullscreen Back button</w:t>
-            </w:r>
-          </w:p>
-        </w:tc>
-        <w:tc>
-          <w:tcPr>
-            <w:tcW w:w="4508" w:type="dxa"/>
-          </w:tcPr>
-          <w:p>
-            <w:pPr>
-              <w:jc w:val="center"/>
-            </w:pPr>
-            <w:r>
-              <w:t>Takes the user back to the main page.</w:t>
-            </w:r>
-          </w:p>
-        </w:tc>
-      </w:tr>
-      <w:tr>
-        <w:tc>
-          <w:tcPr>
-            <w:tcW w:w="4508" w:type="dxa"/>
-          </w:tcPr>
-          <w:p>
-            <w:pPr>
-              <w:jc w:val="center"/>
-            </w:pPr>
-            <w:r>
-              <w:t>Article 2 View Print button</w:t>
-            </w:r>
-          </w:p>
-        </w:tc>
-        <w:tc>
-          <w:tcPr>
-            <w:tcW w:w="4508" w:type="dxa"/>
-          </w:tcPr>
-          <w:p>
-            <w:pPr>
-              <w:jc w:val="center"/>
-            </w:pPr>
-            <w:r>
-              <w:t>Displays correct code.</w:t>
-            </w:r>
-          </w:p>
-        </w:tc>
-      </w:tr>
-      <w:tr>
-        <w:tc>
-          <w:tcPr>
-            <w:tcW w:w="4508" w:type="dxa"/>
-          </w:tcPr>
-          <w:p>
-            <w:pPr>
-              <w:jc w:val="center"/>
-            </w:pPr>
-            <w:r>
-              <w:t>Article 2 Print Copy Code button</w:t>
-            </w:r>
-          </w:p>
-        </w:tc>
-        <w:tc>
-          <w:tcPr>
-            <w:tcW w:w="4508" w:type="dxa"/>
-          </w:tcPr>
-          <w:p>
-            <w:pPr>
-              <w:jc w:val="center"/>
-            </w:pPr>
-            <w:r>
-              <w:t>Copies print statement.</w:t>
-            </w:r>
-          </w:p>
-        </w:tc>
-      </w:tr>
-      <w:tr>
-        <w:tc>
-          <w:tcPr>
-            <w:tcW w:w="4508" w:type="dxa"/>
-          </w:tcPr>
-          <w:p>
-            <w:pPr>
-              <w:jc w:val="center"/>
-            </w:pPr>
-            <w:r>
-              <w:t>Article 2 Fullscreen Button</w:t>
-            </w:r>
-          </w:p>
-        </w:tc>
-        <w:tc>
-          <w:tcPr>
-            <w:tcW w:w="4508" w:type="dxa"/>
-          </w:tcPr>
-          <w:p>
-            <w:pPr>
-              <w:jc w:val="center"/>
-            </w:pPr>
-            <w:r>
-              <w:t xml:space="preserve">Takes user to the </w:t>
-            </w:r>
-            <w:r>
-              <w:t>Fullscreen mode.</w:t>
-            </w:r>
-          </w:p>
-        </w:tc>
-      </w:tr>
-      <w:tr>
-        <w:tc>
-          <w:tcPr>
-            <w:tcW w:w="4508" w:type="dxa"/>
-          </w:tcPr>
-          <w:p>
-            <w:pPr>
-              <w:jc w:val="center"/>
-            </w:pPr>
-            <w:r>
-              <w:t>Article 2 Fullscreen Copy Code Button</w:t>
-            </w:r>
-          </w:p>
-        </w:tc>
-        <w:tc>
-          <w:tcPr>
-            <w:tcW w:w="4508" w:type="dxa"/>
-          </w:tcPr>
-          <w:p>
-            <w:pPr>
-              <w:jc w:val="center"/>
-            </w:pPr>
-            <w:r>
-              <w:t>Copies complete code.</w:t>
-            </w:r>
-          </w:p>
-        </w:tc>
-      </w:tr>
-      <w:tr>
-        <w:tc>
-          <w:tcPr>
-            <w:tcW w:w="4508" w:type="dxa"/>
-          </w:tcPr>
-          <w:p>
-            <w:pPr>
-              <w:jc w:val="center"/>
-            </w:pPr>
-            <w:r>
-              <w:t>Article 2 Fullscreen Back Button</w:t>
-            </w:r>
-          </w:p>
-        </w:tc>
-        <w:tc>
-          <w:tcPr>
-            <w:tcW w:w="4508" w:type="dxa"/>
-          </w:tcPr>
-          <w:p>
-            <w:pPr>
-              <w:jc w:val="center"/>
-            </w:pPr>
-            <w:r>
-              <w:t>Takes the user to the main page, but the start of the page instead of where the user left off. So adjusted the back button to link back to that particular location.</w:t>
-            </w:r>
-          </w:p>
-        </w:tc>
-      </w:tr>
-      <w:tr>
-        <w:tc>
-          <w:tcPr>
-            <w:tcW w:w="4508" w:type="dxa"/>
-          </w:tcPr>
-          <w:p>
-            <w:pPr>
-              <w:jc w:val="center"/>
-            </w:pPr>
-          </w:p>
-        </w:tc>
-        <w:tc>
-          <w:tcPr>
-            <w:tcW w:w="4508" w:type="dxa"/>
-          </w:tcPr>
-          <w:p>
-            <w:pPr>
-              <w:jc w:val="center"/>
-            </w:pPr>
-          </w:p>
-        </w:tc>
-      </w:tr>
-      <w:tr>
-        <w:tc>
-          <w:tcPr>
-            <w:tcW w:w="4508" w:type="dxa"/>
-          </w:tcPr>
-          <w:p>
-            <w:pPr>
-              <w:jc w:val="center"/>
-            </w:pPr>
-          </w:p>
-        </w:tc>
-        <w:tc>
-          <w:tcPr>
-            <w:tcW w:w="4508" w:type="dxa"/>
-          </w:tcPr>
-          <w:p>
-            <w:pPr>
-              <w:jc w:val="center"/>
-            </w:pPr>
-          </w:p>
-        </w:tc>
-      </w:tr>
-      <w:tr>
-        <w:tc>
-          <w:tcPr>
-            <w:tcW w:w="4508" w:type="dxa"/>
-          </w:tcPr>
-          <w:p>
-            <w:pPr>
-              <w:jc w:val="center"/>
-            </w:pPr>
-          </w:p>
-        </w:tc>
-        <w:tc>
-          <w:tcPr>
-            <w:tcW w:w="4508" w:type="dxa"/>
-          </w:tcPr>
-          <w:p>
-            <w:pPr>
-              <w:jc w:val="center"/>
-            </w:pPr>
-          </w:p>
-        </w:tc>
-      </w:tr>
-      <w:tr>
-        <w:tc>
-          <w:tcPr>
-            <w:tcW w:w="4508" w:type="dxa"/>
-          </w:tcPr>
-          <w:p>
-            <w:pPr>
-              <w:jc w:val="center"/>
-            </w:pPr>
-          </w:p>
-        </w:tc>
-        <w:tc>
-          <w:tcPr>
-            <w:tcW w:w="4508" w:type="dxa"/>
-          </w:tcPr>
-          <w:p>
-            <w:pPr>
-              <w:jc w:val="center"/>
-            </w:pPr>
-          </w:p>
-        </w:tc>
-      </w:tr>
-      <w:tr>
-        <w:tc>
-          <w:tcPr>
-            <w:tcW w:w="4508" w:type="dxa"/>
-          </w:tcPr>
-          <w:p>
-            <w:pPr>
-              <w:jc w:val="center"/>
-            </w:pPr>
-          </w:p>
-        </w:tc>
-        <w:tc>
-          <w:tcPr>
-            <w:tcW w:w="4508" w:type="dxa"/>
-          </w:tcPr>
-          <w:p>
-            <w:pPr>
-              <w:jc w:val="center"/>
-            </w:pPr>
-          </w:p>
-        </w:tc>
-      </w:tr>
-      <w:tr>
-        <w:tc>
-          <w:tcPr>
-            <w:tcW w:w="4508" w:type="dxa"/>
-          </w:tcPr>
-          <w:p>
-            <w:pPr>
-              <w:jc w:val="center"/>
-            </w:pPr>
-          </w:p>
-        </w:tc>
-        <w:tc>
-          <w:tcPr>
-            <w:tcW w:w="4508" w:type="dxa"/>
-          </w:tcPr>
-          <w:p>
-            <w:pPr>
-              <w:jc w:val="center"/>
-            </w:pPr>
-          </w:p>
-        </w:tc>
-      </w:tr>
-      <w:tr>
-        <w:tc>
-          <w:tcPr>
-            <w:tcW w:w="4508" w:type="dxa"/>
-          </w:tcPr>
-          <w:p>
-            <w:pPr>
-              <w:jc w:val="center"/>
-            </w:pPr>
-          </w:p>
-        </w:tc>
-        <w:tc>
-          <w:tcPr>
-            <w:tcW w:w="4508" w:type="dxa"/>
-          </w:tcPr>
-          <w:p>
-            <w:pPr>
-              <w:jc w:val="center"/>
-            </w:pPr>
-          </w:p>
-        </w:tc>
-      </w:tr>
-      <w:tr>
-        <w:tc>
-          <w:tcPr>
-            <w:tcW w:w="4508" w:type="dxa"/>
-          </w:tcPr>
-          <w:p>
-            <w:pPr>
-              <w:jc w:val="center"/>
-            </w:pPr>
-          </w:p>
-        </w:tc>
-        <w:tc>
-          <w:tcPr>
-            <w:tcW w:w="4508" w:type="dxa"/>
-          </w:tcPr>
-          <w:p>
-            <w:pPr>
-              <w:jc w:val="center"/>
-            </w:pPr>
-          </w:p>
-        </w:tc>
-      </w:tr>
-      <w:tr>
-        <w:tc>
-          <w:tcPr>
-            <w:tcW w:w="4508" w:type="dxa"/>
-          </w:tcPr>
-          <w:p>
-            <w:pPr>
-              <w:jc w:val="center"/>
-            </w:pPr>
-          </w:p>
-        </w:tc>
-        <w:tc>
-          <w:tcPr>
-            <w:tcW w:w="4508" w:type="dxa"/>
-          </w:tcPr>
-          <w:p>
-            <w:pPr>
-              <w:jc w:val="center"/>
-            </w:pPr>
-          </w:p>
-        </w:tc>
-      </w:tr>
-      <w:tr>
+              <w:t>Article 4 Fullscreen button</w:t>
+            </w:r>
+          </w:p>
+        </w:tc>
+        <w:tc>
+          <w:tcPr>
+            <w:tcW w:w="4508" w:type="dxa"/>
+          </w:tcPr>
+          <w:p>
+            <w:pPr>
+              <w:jc w:val="center"/>
+            </w:pPr>
+            <w:r>
+              <w:t>Didn’t display the completed code, forgot to change the fullscreen_a4.html file to have the completed code.</w:t>
+            </w:r>
+          </w:p>
+        </w:tc>
+      </w:tr>
+      <w:tr>
+        <w:trPr>
+          <w:trHeight w:val="56"/>
+        </w:trPr>
+        <w:tc>
+          <w:tcPr>
+            <w:tcW w:w="4508" w:type="dxa"/>
+          </w:tcPr>
+          <w:p>
+            <w:pPr>
+              <w:jc w:val="center"/>
+            </w:pPr>
+            <w:r>
+              <w:t>Article 4 Fullscreen Copy Code button</w:t>
+            </w:r>
+          </w:p>
+        </w:tc>
+        <w:tc>
+          <w:tcPr>
+            <w:tcW w:w="4508" w:type="dxa"/>
+          </w:tcPr>
+          <w:p>
+            <w:pPr>
+              <w:jc w:val="center"/>
+            </w:pPr>
+          </w:p>
+        </w:tc>
+      </w:tr>
+      <w:tr>
+        <w:tc>
+          <w:tcPr>
+            <w:tcW w:w="4508" w:type="dxa"/>
+          </w:tcPr>
+          <w:p>
+            <w:pPr>
+              <w:jc w:val="center"/>
+            </w:pPr>
+            <w:r>
+              <w:t>Article 4 Fullscreen Back button</w:t>
+            </w:r>
+          </w:p>
+        </w:tc>
+        <w:tc>
+          <w:tcPr>
+            <w:tcW w:w="4508" w:type="dxa"/>
+          </w:tcPr>
+          <w:p>
+            <w:pPr>
+              <w:jc w:val="center"/>
+            </w:pPr>
+          </w:p>
+        </w:tc>
+      </w:tr>
+      <w:tr>
+        <w:tc>
+          <w:tcPr>
+            <w:tcW w:w="4508" w:type="dxa"/>
+          </w:tcPr>
+          <w:p>
+            <w:pPr>
+              <w:jc w:val="center"/>
+            </w:pPr>
+            <w:r>
+              <w:t>Article 5 View Sys button</w:t>
+            </w:r>
+          </w:p>
+        </w:tc>
+        <w:tc>
+          <w:tcPr>
+            <w:tcW w:w="4508" w:type="dxa"/>
+          </w:tcPr>
+          <w:p>
+            <w:pPr>
+              <w:jc w:val="center"/>
+            </w:pPr>
+          </w:p>
+        </w:tc>
+      </w:tr>
+      <w:tr>
+        <w:tc>
+          <w:tcPr>
+            <w:tcW w:w="4508" w:type="dxa"/>
+          </w:tcPr>
+          <w:p>
+            <w:pPr>
+              <w:jc w:val="center"/>
+            </w:pPr>
+            <w:r>
+              <w:t>Article 5 View Write button</w:t>
+            </w:r>
+          </w:p>
+        </w:tc>
+        <w:tc>
+          <w:tcPr>
+            <w:tcW w:w="4508" w:type="dxa"/>
+          </w:tcPr>
+          <w:p>
+            <w:pPr>
+              <w:jc w:val="center"/>
+            </w:pPr>
+          </w:p>
+        </w:tc>
+      </w:tr>
+      <w:tr>
+        <w:trPr>
+          <w:trHeight w:val="56"/>
+        </w:trPr>
+        <w:tc>
+          <w:tcPr>
+            <w:tcW w:w="4508" w:type="dxa"/>
+          </w:tcPr>
+          <w:p>
+            <w:pPr>
+              <w:jc w:val="center"/>
+            </w:pPr>
+            <w:r>
+              <w:t>Article 5 View Alt button</w:t>
+            </w:r>
+          </w:p>
+        </w:tc>
+        <w:tc>
+          <w:tcPr>
+            <w:tcW w:w="4508" w:type="dxa"/>
+          </w:tcPr>
+          <w:p>
+            <w:pPr>
+              <w:jc w:val="center"/>
+            </w:pPr>
+          </w:p>
+        </w:tc>
+      </w:tr>
+      <w:tr>
+        <w:tc>
+          <w:tcPr>
+            <w:tcW w:w="4508" w:type="dxa"/>
+          </w:tcPr>
+          <w:p>
+            <w:pPr>
+              <w:jc w:val="center"/>
+            </w:pPr>
+            <w:r>
+              <w:t>Article 5 Sys Copy Code button</w:t>
+            </w:r>
+          </w:p>
+        </w:tc>
+        <w:tc>
+          <w:tcPr>
+            <w:tcW w:w="4508" w:type="dxa"/>
+          </w:tcPr>
+          <w:p>
+            <w:pPr>
+              <w:jc w:val="center"/>
+            </w:pPr>
+          </w:p>
+        </w:tc>
+      </w:tr>
+      <w:tr>
+        <w:tc>
+          <w:tcPr>
+            <w:tcW w:w="4508" w:type="dxa"/>
+          </w:tcPr>
+          <w:p>
+            <w:pPr>
+              <w:jc w:val="center"/>
+            </w:pPr>
+            <w:r>
+              <w:t>Article 5 Write Copy Code button</w:t>
+            </w:r>
+          </w:p>
+        </w:tc>
+        <w:tc>
+          <w:tcPr>
+            <w:tcW w:w="4508" w:type="dxa"/>
+          </w:tcPr>
+          <w:p>
+            <w:pPr>
+              <w:jc w:val="center"/>
+            </w:pPr>
+          </w:p>
+        </w:tc>
+      </w:tr>
+      <w:tr>
+        <w:tc>
+          <w:tcPr>
+            <w:tcW w:w="4508" w:type="dxa"/>
+          </w:tcPr>
+          <w:p>
+            <w:pPr>
+              <w:jc w:val="center"/>
+            </w:pPr>
+            <w:r>
+              <w:t>Article 5 Alt Copy Code button</w:t>
+            </w:r>
+          </w:p>
+        </w:tc>
+        <w:tc>
+          <w:tcPr>
+            <w:tcW w:w="4508" w:type="dxa"/>
+          </w:tcPr>
+          <w:p>
+            <w:pPr>
+              <w:jc w:val="center"/>
+            </w:pPr>
+          </w:p>
+        </w:tc>
+      </w:tr>
+      <w:tr>
+        <w:trPr>
+          <w:trHeight w:val="56"/>
+        </w:trPr>
+        <w:tc>
+          <w:tcPr>
+            <w:tcW w:w="4508" w:type="dxa"/>
+          </w:tcPr>
+          <w:p>
+            <w:pPr>
+              <w:jc w:val="center"/>
+            </w:pPr>
+            <w:r>
+              <w:t>Article 5 Fullscreen button</w:t>
+            </w:r>
+          </w:p>
+        </w:tc>
+        <w:tc>
+          <w:tcPr>
+            <w:tcW w:w="4508" w:type="dxa"/>
+          </w:tcPr>
+          <w:p>
+            <w:pPr>
+              <w:jc w:val="center"/>
+            </w:pPr>
+          </w:p>
+        </w:tc>
+      </w:tr>
+      <w:tr>
+        <w:tc>
+          <w:tcPr>
+            <w:tcW w:w="4508" w:type="dxa"/>
+          </w:tcPr>
+          <w:p>
+            <w:pPr>
+              <w:jc w:val="center"/>
+            </w:pPr>
+            <w:r>
+              <w:t>Article 5 Fullscreen Copy Code button</w:t>
+            </w:r>
+          </w:p>
+        </w:tc>
+        <w:tc>
+          <w:tcPr>
+            <w:tcW w:w="4508" w:type="dxa"/>
+          </w:tcPr>
+          <w:p>
+            <w:pPr>
+              <w:jc w:val="center"/>
+            </w:pPr>
+          </w:p>
+        </w:tc>
+      </w:tr>
+      <w:tr>
+        <w:tc>
+          <w:tcPr>
+            <w:tcW w:w="4508" w:type="dxa"/>
+          </w:tcPr>
+          <w:p>
+            <w:pPr>
+              <w:jc w:val="center"/>
+            </w:pPr>
+            <w:r>
+              <w:t>Article 5 Fullscreen Back button</w:t>
+            </w:r>
+          </w:p>
+        </w:tc>
+        <w:tc>
+          <w:tcPr>
+            <w:tcW w:w="4508" w:type="dxa"/>
+          </w:tcPr>
+          <w:p>
+            <w:pPr>
+              <w:jc w:val="center"/>
+            </w:pPr>
+          </w:p>
+        </w:tc>
+      </w:tr>
+      <w:tr>
+        <w:trPr>
+          <w:trHeight w:val="56"/>
+        </w:trPr>
+        <w:tc>
+          <w:tcPr>
+            <w:tcW w:w="4508" w:type="dxa"/>
+          </w:tcPr>
+          <w:p>
+            <w:pPr>
+              <w:jc w:val="center"/>
+            </w:pPr>
+            <w:r>
+              <w:t>Menu Home Icon</w:t>
+            </w:r>
+          </w:p>
+        </w:tc>
+        <w:tc>
+          <w:tcPr>
+            <w:tcW w:w="4508" w:type="dxa"/>
+          </w:tcPr>
+          <w:p>
+            <w:pPr>
+              <w:jc w:val="center"/>
+            </w:pPr>
+          </w:p>
+        </w:tc>
+      </w:tr>
+      <w:tr>
+        <w:tc>
+          <w:tcPr>
+            <w:tcW w:w="4508" w:type="dxa"/>
+          </w:tcPr>
+          <w:p>
+            <w:pPr>
+              <w:jc w:val="center"/>
+            </w:pPr>
+            <w:r>
+              <w:t>Menu Info Icon</w:t>
+            </w:r>
+          </w:p>
+        </w:tc>
+        <w:tc>
+          <w:tcPr>
+            <w:tcW w:w="4508" w:type="dxa"/>
+          </w:tcPr>
+          <w:p>
+            <w:pPr>
+              <w:jc w:val="center"/>
+            </w:pPr>
+          </w:p>
+        </w:tc>
+      </w:tr>
+      <w:tr>
+        <w:tc>
+          <w:tcPr>
+            <w:tcW w:w="4508" w:type="dxa"/>
+          </w:tcPr>
+          <w:p>
+            <w:pPr>
+              <w:jc w:val="center"/>
+            </w:pPr>
+            <w:r>
+              <w:t>Menu Print Icon</w:t>
+            </w:r>
+          </w:p>
+        </w:tc>
+        <w:tc>
+          <w:tcPr>
+            <w:tcW w:w="4508" w:type="dxa"/>
+          </w:tcPr>
+          <w:p>
+            <w:pPr>
+              <w:jc w:val="center"/>
+            </w:pPr>
+          </w:p>
+        </w:tc>
+      </w:tr>
+      <w:tr>
+        <w:trPr>
+          <w:trHeight w:val="56"/>
+        </w:trPr>
+        <w:tc>
+          <w:tcPr>
+            <w:tcW w:w="4508" w:type="dxa"/>
+          </w:tcPr>
+          <w:p>
+            <w:pPr>
+              <w:jc w:val="center"/>
+            </w:pPr>
+            <w:r>
+              <w:t>Menu Input Icon</w:t>
+            </w:r>
+          </w:p>
+        </w:tc>
+        <w:tc>
+          <w:tcPr>
+            <w:tcW w:w="4508" w:type="dxa"/>
+          </w:tcPr>
+          <w:p>
+            <w:pPr>
+              <w:jc w:val="center"/>
+            </w:pPr>
+          </w:p>
+        </w:tc>
+      </w:tr>
+      <w:tr>
+        <w:tc>
+          <w:tcPr>
+            <w:tcW w:w="4508" w:type="dxa"/>
+          </w:tcPr>
+          <w:p>
+            <w:pPr>
+              <w:jc w:val="center"/>
+            </w:pPr>
+            <w:r>
+              <w:t>Menu Scroll Icon</w:t>
+            </w:r>
+          </w:p>
+        </w:tc>
+        <w:tc>
+          <w:tcPr>
+            <w:tcW w:w="4508" w:type="dxa"/>
+          </w:tcPr>
+          <w:p>
+            <w:pPr>
+              <w:jc w:val="center"/>
+            </w:pPr>
+          </w:p>
+        </w:tc>
+      </w:tr>
+      <w:tr>
+        <w:tc>
+          <w:tcPr>
+            <w:tcW w:w="4508" w:type="dxa"/>
+          </w:tcPr>
+          <w:p>
+            <w:pPr>
+              <w:jc w:val="center"/>
+            </w:pPr>
+            <w:r>
+              <w:t>Menu Colour Icon</w:t>
+            </w:r>
+          </w:p>
+        </w:tc>
+        <w:tc>
+          <w:tcPr>
+            <w:tcW w:w="4508" w:type="dxa"/>
+          </w:tcPr>
+          <w:p>
+            <w:pPr>
+              <w:jc w:val="center"/>
+            </w:pPr>
+          </w:p>
+        </w:tc>
+      </w:tr>
+      <w:tr>
+        <w:trPr>
+          <w:trHeight w:val="56"/>
+        </w:trPr>
+        <w:tc>
+          <w:tcPr>
+            <w:tcW w:w="4508" w:type="dxa"/>
+          </w:tcPr>
+          <w:p>
+            <w:pPr>
+              <w:jc w:val="center"/>
+            </w:pPr>
+          </w:p>
+        </w:tc>
+        <w:tc>
+          <w:tcPr>
+            <w:tcW w:w="4508" w:type="dxa"/>
+          </w:tcPr>
+          <w:p>
+            <w:pPr>
+              <w:jc w:val="center"/>
+            </w:pPr>
+          </w:p>
+        </w:tc>
+      </w:tr>
+      <w:tr>
+        <w:tc>
+          <w:tcPr>
+            <w:tcW w:w="4508" w:type="dxa"/>
+          </w:tcPr>
+          <w:p>
+            <w:pPr>
+              <w:jc w:val="center"/>
+            </w:pPr>
+          </w:p>
+        </w:tc>
+        <w:tc>
+          <w:tcPr>
+            <w:tcW w:w="4508" w:type="dxa"/>
+          </w:tcPr>
+          <w:p>
+            <w:pPr>
+              <w:jc w:val="center"/>
+            </w:pPr>
+          </w:p>
+        </w:tc>
+      </w:tr>
+      <w:tr>
+        <w:tc>
+          <w:tcPr>
+            <w:tcW w:w="4508" w:type="dxa"/>
+          </w:tcPr>
+          <w:p>
+            <w:pPr>
+              <w:jc w:val="center"/>
+            </w:pPr>
+          </w:p>
+        </w:tc>
+        <w:tc>
+          <w:tcPr>
+            <w:tcW w:w="4508" w:type="dxa"/>
+          </w:tcPr>
+          <w:p>
+            <w:pPr>
+              <w:jc w:val="center"/>
+            </w:pPr>
+          </w:p>
+        </w:tc>
+      </w:tr>
+      <w:tr>
+        <w:trPr>
+          <w:trHeight w:val="56"/>
+        </w:trPr>
+        <w:tc>
+          <w:tcPr>
+            <w:tcW w:w="4508" w:type="dxa"/>
+          </w:tcPr>
+          <w:p>
+            <w:pPr>
+              <w:jc w:val="center"/>
+            </w:pPr>
+          </w:p>
+        </w:tc>
+        <w:tc>
+          <w:tcPr>
+            <w:tcW w:w="4508" w:type="dxa"/>
+          </w:tcPr>
+          <w:p>
+            <w:pPr>
+              <w:jc w:val="center"/>
+            </w:pPr>
+          </w:p>
+        </w:tc>
+      </w:tr>
+      <w:tr>
+        <w:tc>
+          <w:tcPr>
+            <w:tcW w:w="4508" w:type="dxa"/>
+          </w:tcPr>
+          <w:p>
+            <w:pPr>
+              <w:jc w:val="center"/>
+            </w:pPr>
+          </w:p>
+        </w:tc>
+        <w:tc>
+          <w:tcPr>
+            <w:tcW w:w="4508" w:type="dxa"/>
+          </w:tcPr>
+          <w:p>
+            <w:pPr>
+              <w:jc w:val="center"/>
+            </w:pPr>
+          </w:p>
+        </w:tc>
+      </w:tr>
+      <w:tr>
+        <w:tc>
+          <w:tcPr>
+            <w:tcW w:w="4508" w:type="dxa"/>
+          </w:tcPr>
+          <w:p>
+            <w:pPr>
+              <w:jc w:val="center"/>
+            </w:pPr>
+          </w:p>
+        </w:tc>
+        <w:tc>
+          <w:tcPr>
+            <w:tcW w:w="4508" w:type="dxa"/>
+          </w:tcPr>
+          <w:p>
+            <w:pPr>
+              <w:jc w:val="center"/>
+            </w:pPr>
+          </w:p>
+        </w:tc>
+      </w:tr>
+      <w:tr>
+        <w:trPr>
+          <w:trHeight w:val="56"/>
+        </w:trPr>
         <w:tc>
           <w:tcPr>
             <w:tcW w:w="4508" w:type="dxa"/>
@@ -2239,7 +3165,7 @@
 </file>
 
 <file path=customXml/itemProps1.xml><?xml version="1.0" encoding="utf-8"?>
-<ds:datastoreItem xmlns:ds="http://schemas.openxmlformats.org/officeDocument/2006/customXml" ds:itemID="{28E4C013-B459-41A7-8B44-08C2EF3B9A58}">
+<ds:datastoreItem xmlns:ds="http://schemas.openxmlformats.org/officeDocument/2006/customXml" ds:itemID="{BC9F4615-8E10-4386-91FE-900998A9EDB0}">
   <ds:schemaRefs>
     <ds:schemaRef ds:uri="http://schemas.openxmlformats.org/officeDocument/2006/bibliography"/>
   </ds:schemaRefs>

--- a/progress/DevelopmentLogs.docx
+++ b/progress/DevelopmentLogs.docx
@@ -1596,6 +1596,9 @@
             <w:pPr>
               <w:jc w:val="center"/>
             </w:pPr>
+            <w:r>
+              <w:t>Copies the entire code.</w:t>
+            </w:r>
           </w:p>
         </w:tc>
       </w:tr>
@@ -1621,6 +1624,9 @@
             <w:pPr>
               <w:jc w:val="center"/>
             </w:pPr>
+            <w:r>
+              <w:t>Redirects the user to the correct location.</w:t>
+            </w:r>
           </w:p>
         </w:tc>
       </w:tr>
@@ -1646,6 +1652,9 @@
             <w:pPr>
               <w:jc w:val="center"/>
             </w:pPr>
+            <w:r>
+              <w:t>First part of the code is displayed correctly.</w:t>
+            </w:r>
           </w:p>
         </w:tc>
       </w:tr>
@@ -1671,6 +1680,9 @@
             <w:pPr>
               <w:jc w:val="center"/>
             </w:pPr>
+            <w:r>
+              <w:t>Displays the correct code, but had small typo in button.</w:t>
+            </w:r>
           </w:p>
         </w:tc>
       </w:tr>
@@ -3165,7 +3177,7 @@
 </file>
 
 <file path=customXml/itemProps1.xml><?xml version="1.0" encoding="utf-8"?>
-<ds:datastoreItem xmlns:ds="http://schemas.openxmlformats.org/officeDocument/2006/customXml" ds:itemID="{BC9F4615-8E10-4386-91FE-900998A9EDB0}">
+<ds:datastoreItem xmlns:ds="http://schemas.openxmlformats.org/officeDocument/2006/customXml" ds:itemID="{0DE6633C-F86B-46B6-9529-D540F41CC4E3}">
   <ds:schemaRefs>
     <ds:schemaRef ds:uri="http://schemas.openxmlformats.org/officeDocument/2006/bibliography"/>
   </ds:schemaRefs>

--- a/progress/DevelopmentLogs.docx
+++ b/progress/DevelopmentLogs.docx
@@ -1681,7 +1681,19 @@
               <w:jc w:val="center"/>
             </w:pPr>
             <w:r>
-              <w:t>Displays the correct code, but had small typo in button.</w:t>
+              <w:t xml:space="preserve">Displays the correct </w:t>
+            </w:r>
+            <w:r>
+              <w:t>code but</w:t>
+            </w:r>
+            <w:r>
+              <w:t xml:space="preserve"> had small </w:t>
+            </w:r>
+            <w:r>
+              <w:t>capitalization problem</w:t>
+            </w:r>
+            <w:r>
+              <w:t xml:space="preserve"> in button.</w:t>
             </w:r>
           </w:p>
         </w:tc>
@@ -1711,6 +1723,21 @@
             <w:pPr>
               <w:jc w:val="center"/>
             </w:pPr>
+            <w:r>
+              <w:t>Changes “S</w:t>
+            </w:r>
+            <w:r>
+              <w:t>TRING</w:t>
+            </w:r>
+            <w:r>
+              <w:t>” to “</w:t>
+            </w:r>
+            <w:r>
+              <w:t>COMMENT</w:t>
+            </w:r>
+            <w:r>
+              <w:t>”</w:t>
+            </w:r>
           </w:p>
         </w:tc>
       </w:tr>
@@ -1736,6 +1763,9 @@
             <w:pPr>
               <w:jc w:val="center"/>
             </w:pPr>
+            <w:r>
+              <w:t>Copies the first part of the code.</w:t>
+            </w:r>
           </w:p>
         </w:tc>
       </w:tr>
@@ -1761,6 +1791,9 @@
             <w:pPr>
               <w:jc w:val="center"/>
             </w:pPr>
+            <w:r>
+              <w:t>Copies the correct code.</w:t>
+            </w:r>
           </w:p>
         </w:tc>
       </w:tr>
@@ -1786,6 +1819,9 @@
             <w:pPr>
               <w:jc w:val="center"/>
             </w:pPr>
+            <w:r>
+              <w:t>Copies the completed code.</w:t>
+            </w:r>
           </w:p>
         </w:tc>
       </w:tr>
@@ -1814,6 +1850,9 @@
             <w:pPr>
               <w:jc w:val="center"/>
             </w:pPr>
+            <w:r>
+              <w:t>Redirects to the correct Fullscreen mode.</w:t>
+            </w:r>
           </w:p>
         </w:tc>
       </w:tr>
@@ -1839,6 +1878,9 @@
             <w:pPr>
               <w:jc w:val="center"/>
             </w:pPr>
+            <w:r>
+              <w:t>Copies the relevant code.</w:t>
+            </w:r>
           </w:p>
         </w:tc>
       </w:tr>
@@ -1864,6 +1906,9 @@
             <w:pPr>
               <w:jc w:val="center"/>
             </w:pPr>
+            <w:r>
+              <w:t>Scrolls to the bottom of the page.</w:t>
+            </w:r>
           </w:p>
         </w:tc>
       </w:tr>
@@ -1892,6 +1937,9 @@
             <w:pPr>
               <w:jc w:val="center"/>
             </w:pPr>
+            <w:r>
+              <w:t>Scrolls to the top of the page.</w:t>
+            </w:r>
           </w:p>
         </w:tc>
       </w:tr>
@@ -1917,6 +1965,9 @@
             <w:pPr>
               <w:jc w:val="center"/>
             </w:pPr>
+            <w:r>
+              <w:t>Goes to the info article.</w:t>
+            </w:r>
           </w:p>
         </w:tc>
       </w:tr>
@@ -1942,6 +1993,9 @@
             <w:pPr>
               <w:jc w:val="center"/>
             </w:pPr>
+            <w:r>
+              <w:t>Goes to the print article.</w:t>
+            </w:r>
           </w:p>
         </w:tc>
       </w:tr>
@@ -1970,6 +2024,9 @@
             <w:pPr>
               <w:jc w:val="center"/>
             </w:pPr>
+            <w:r>
+              <w:t>Goes to the input article.</w:t>
+            </w:r>
           </w:p>
         </w:tc>
       </w:tr>
@@ -1995,6 +2052,9 @@
             <w:pPr>
               <w:jc w:val="center"/>
             </w:pPr>
+            <w:r>
+              <w:t>Goes to the scroll article.</w:t>
+            </w:r>
           </w:p>
         </w:tc>
       </w:tr>
@@ -2020,243 +2080,22 @@
             <w:pPr>
               <w:jc w:val="center"/>
             </w:pPr>
-          </w:p>
-        </w:tc>
-      </w:tr>
-      <w:tr>
-        <w:trPr>
-          <w:trHeight w:val="56"/>
-        </w:trPr>
-        <w:tc>
-          <w:tcPr>
-            <w:tcW w:w="4508" w:type="dxa"/>
-          </w:tcPr>
-          <w:p>
-            <w:pPr>
-              <w:jc w:val="center"/>
-            </w:pPr>
-          </w:p>
-        </w:tc>
-        <w:tc>
-          <w:tcPr>
-            <w:tcW w:w="4508" w:type="dxa"/>
-          </w:tcPr>
-          <w:p>
-            <w:pPr>
-              <w:jc w:val="center"/>
-            </w:pPr>
-          </w:p>
-        </w:tc>
-      </w:tr>
-      <w:tr>
-        <w:tc>
-          <w:tcPr>
-            <w:tcW w:w="4508" w:type="dxa"/>
-          </w:tcPr>
-          <w:p>
-            <w:pPr>
-              <w:jc w:val="center"/>
-            </w:pPr>
-          </w:p>
-        </w:tc>
-        <w:tc>
-          <w:tcPr>
-            <w:tcW w:w="4508" w:type="dxa"/>
-          </w:tcPr>
-          <w:p>
-            <w:pPr>
-              <w:jc w:val="center"/>
-            </w:pPr>
-          </w:p>
-        </w:tc>
-      </w:tr>
-      <w:tr>
-        <w:tc>
-          <w:tcPr>
-            <w:tcW w:w="4508" w:type="dxa"/>
-          </w:tcPr>
-          <w:p>
-            <w:pPr>
-              <w:jc w:val="center"/>
-            </w:pPr>
-          </w:p>
-        </w:tc>
-        <w:tc>
-          <w:tcPr>
-            <w:tcW w:w="4508" w:type="dxa"/>
-          </w:tcPr>
-          <w:p>
-            <w:pPr>
-              <w:jc w:val="center"/>
-            </w:pPr>
-          </w:p>
-        </w:tc>
-      </w:tr>
-      <w:tr>
-        <w:trPr>
-          <w:trHeight w:val="56"/>
-        </w:trPr>
-        <w:tc>
-          <w:tcPr>
-            <w:tcW w:w="4508" w:type="dxa"/>
-          </w:tcPr>
-          <w:p>
-            <w:pPr>
-              <w:jc w:val="center"/>
-            </w:pPr>
-          </w:p>
-        </w:tc>
-        <w:tc>
-          <w:tcPr>
-            <w:tcW w:w="4508" w:type="dxa"/>
-          </w:tcPr>
-          <w:p>
-            <w:pPr>
-              <w:jc w:val="center"/>
-            </w:pPr>
-          </w:p>
-        </w:tc>
-      </w:tr>
-      <w:tr>
-        <w:tc>
-          <w:tcPr>
-            <w:tcW w:w="4508" w:type="dxa"/>
-          </w:tcPr>
-          <w:p>
-            <w:pPr>
-              <w:jc w:val="center"/>
-            </w:pPr>
-          </w:p>
-        </w:tc>
-        <w:tc>
-          <w:tcPr>
-            <w:tcW w:w="4508" w:type="dxa"/>
-          </w:tcPr>
-          <w:p>
-            <w:pPr>
-              <w:jc w:val="center"/>
-            </w:pPr>
-          </w:p>
-        </w:tc>
-      </w:tr>
-      <w:tr>
-        <w:tc>
-          <w:tcPr>
-            <w:tcW w:w="4508" w:type="dxa"/>
-          </w:tcPr>
-          <w:p>
-            <w:pPr>
-              <w:jc w:val="center"/>
-            </w:pPr>
-          </w:p>
-        </w:tc>
-        <w:tc>
-          <w:tcPr>
-            <w:tcW w:w="4508" w:type="dxa"/>
-          </w:tcPr>
-          <w:p>
-            <w:pPr>
-              <w:jc w:val="center"/>
-            </w:pPr>
-          </w:p>
-        </w:tc>
-      </w:tr>
-      <w:tr>
-        <w:trPr>
-          <w:trHeight w:val="56"/>
-        </w:trPr>
-        <w:tc>
-          <w:tcPr>
-            <w:tcW w:w="4508" w:type="dxa"/>
-          </w:tcPr>
-          <w:p>
-            <w:pPr>
-              <w:jc w:val="center"/>
-            </w:pPr>
-          </w:p>
-        </w:tc>
-        <w:tc>
-          <w:tcPr>
-            <w:tcW w:w="4508" w:type="dxa"/>
-          </w:tcPr>
-          <w:p>
-            <w:pPr>
-              <w:jc w:val="center"/>
-            </w:pPr>
-          </w:p>
-        </w:tc>
-      </w:tr>
-      <w:tr>
-        <w:tc>
-          <w:tcPr>
-            <w:tcW w:w="4508" w:type="dxa"/>
-          </w:tcPr>
-          <w:p>
-            <w:pPr>
-              <w:jc w:val="center"/>
-            </w:pPr>
-          </w:p>
-        </w:tc>
-        <w:tc>
-          <w:tcPr>
-            <w:tcW w:w="4508" w:type="dxa"/>
-          </w:tcPr>
-          <w:p>
-            <w:pPr>
-              <w:jc w:val="center"/>
-            </w:pPr>
-          </w:p>
-        </w:tc>
-      </w:tr>
-      <w:tr>
-        <w:tc>
-          <w:tcPr>
-            <w:tcW w:w="4508" w:type="dxa"/>
-          </w:tcPr>
-          <w:p>
-            <w:pPr>
-              <w:jc w:val="center"/>
-            </w:pPr>
-          </w:p>
-        </w:tc>
-        <w:tc>
-          <w:tcPr>
-            <w:tcW w:w="4508" w:type="dxa"/>
-          </w:tcPr>
-          <w:p>
-            <w:pPr>
-              <w:jc w:val="center"/>
-            </w:pPr>
-          </w:p>
-        </w:tc>
-      </w:tr>
-      <w:tr>
-        <w:trPr>
-          <w:trHeight w:val="56"/>
-        </w:trPr>
-        <w:tc>
-          <w:tcPr>
-            <w:tcW w:w="4508" w:type="dxa"/>
-          </w:tcPr>
-          <w:p>
-            <w:pPr>
-              <w:jc w:val="center"/>
-            </w:pPr>
-          </w:p>
-        </w:tc>
-        <w:tc>
-          <w:tcPr>
-            <w:tcW w:w="4508" w:type="dxa"/>
-          </w:tcPr>
-          <w:p>
-            <w:pPr>
-              <w:jc w:val="center"/>
-            </w:pPr>
+            <w:r>
+              <w:t>Goes to the colour article.</w:t>
+            </w:r>
           </w:p>
         </w:tc>
       </w:tr>
     </w:tbl>
     <w:p/>
+    <w:p>
+      <w:pPr>
+        <w:pStyle w:val="Heading2"/>
+      </w:pPr>
+      <w:r>
+        <w:t>HTML VALIDATOR</w:t>
+      </w:r>
+    </w:p>
     <w:sectPr>
       <w:pgSz w:w="11906" w:h="16838"/>
       <w:pgMar w:top="1440" w:right="1440" w:bottom="1440" w:left="1440" w:header="567" w:footer="567" w:gutter="0"/>
@@ -2759,6 +2598,28 @@
       <w:szCs w:val="26"/>
     </w:rPr>
   </w:style>
+  <w:style w:type="paragraph" w:styleId="Heading3">
+    <w:name w:val="heading 3"/>
+    <w:basedOn w:val="Normal"/>
+    <w:next w:val="Normal"/>
+    <w:link w:val="Heading3Char"/>
+    <w:uiPriority w:val="9"/>
+    <w:unhideWhenUsed/>
+    <w:qFormat/>
+    <w:rsid w:val="00C113EB"/>
+    <w:pPr>
+      <w:keepNext/>
+      <w:keepLines/>
+      <w:spacing w:before="40" w:after="0"/>
+      <w:outlineLvl w:val="2"/>
+    </w:pPr>
+    <w:rPr>
+      <w:rFonts w:asciiTheme="majorHAnsi" w:eastAsiaTheme="majorEastAsia" w:hAnsiTheme="majorHAnsi" w:cstheme="majorBidi"/>
+      <w:color w:val="1F3763" w:themeColor="accent1" w:themeShade="7F"/>
+      <w:sz w:val="24"/>
+      <w:szCs w:val="24"/>
+    </w:rPr>
+  </w:style>
   <w:style w:type="character" w:default="1" w:styleId="DefaultParagraphFont">
     <w:name w:val="Default Paragraph Font"/>
     <w:uiPriority w:val="1"/>
@@ -2873,6 +2734,19 @@
         <w:insideV w:val="single" w:sz="4" w:space="0" w:color="auto"/>
       </w:tblBorders>
     </w:tblPr>
+  </w:style>
+  <w:style w:type="character" w:customStyle="1" w:styleId="Heading3Char">
+    <w:name w:val="Heading 3 Char"/>
+    <w:basedOn w:val="DefaultParagraphFont"/>
+    <w:link w:val="Heading3"/>
+    <w:uiPriority w:val="9"/>
+    <w:rsid w:val="00C113EB"/>
+    <w:rPr>
+      <w:rFonts w:asciiTheme="majorHAnsi" w:eastAsiaTheme="majorEastAsia" w:hAnsiTheme="majorHAnsi" w:cstheme="majorBidi"/>
+      <w:color w:val="1F3763" w:themeColor="accent1" w:themeShade="7F"/>
+      <w:sz w:val="24"/>
+      <w:szCs w:val="24"/>
+    </w:rPr>
   </w:style>
 </w:styles>
 </file>
@@ -3177,7 +3051,7 @@
 </file>
 
 <file path=customXml/itemProps1.xml><?xml version="1.0" encoding="utf-8"?>
-<ds:datastoreItem xmlns:ds="http://schemas.openxmlformats.org/officeDocument/2006/customXml" ds:itemID="{0DE6633C-F86B-46B6-9529-D540F41CC4E3}">
+<ds:datastoreItem xmlns:ds="http://schemas.openxmlformats.org/officeDocument/2006/customXml" ds:itemID="{A04452A1-ADCF-44B6-BE11-794A9B3AD5FF}">
   <ds:schemaRefs>
     <ds:schemaRef ds:uri="http://schemas.openxmlformats.org/officeDocument/2006/bibliography"/>
   </ds:schemaRefs>

--- a/progress/DevelopmentLogs.docx
+++ b/progress/DevelopmentLogs.docx
@@ -1115,7 +1115,15 @@
               <w:jc w:val="center"/>
             </w:pPr>
             <w:r>
-              <w:t xml:space="preserve">Code wasn’t </w:t>
+              <w:t xml:space="preserve">Code </w:t>
+            </w:r>
+            <w:proofErr w:type="gramStart"/>
+            <w:r>
+              <w:t>wasn’t</w:t>
+            </w:r>
+            <w:proofErr w:type="gramEnd"/>
+            <w:r>
+              <w:t xml:space="preserve"> </w:t>
             </w:r>
             <w:r>
               <w:t>appearing</w:t>
@@ -1565,8 +1573,13 @@
             <w:pPr>
               <w:jc w:val="center"/>
             </w:pPr>
-            <w:r>
-              <w:t>Didn’t display the completed code, forgot to change the fullscreen_a4.html file to have the completed code.</w:t>
+            <w:proofErr w:type="gramStart"/>
+            <w:r>
+              <w:t>Didn’t</w:t>
+            </w:r>
+            <w:proofErr w:type="gramEnd"/>
+            <w:r>
+              <w:t xml:space="preserve"> display the completed code, forgot to change the fullscreen_a4.html file to have the completed code.</w:t>
             </w:r>
           </w:p>
         </w:tc>
@@ -2093,9 +2106,296 @@
         <w:pStyle w:val="Heading2"/>
       </w:pPr>
       <w:r>
-        <w:t>HTML VALIDATOR</w:t>
+        <w:t>HTML V</w:t>
+      </w:r>
+      <w:r>
+        <w:t>alidator</w:t>
       </w:r>
     </w:p>
+    <w:tbl>
+      <w:tblPr>
+        <w:tblStyle w:val="TableGrid"/>
+        <w:tblW w:w="0" w:type="auto"/>
+        <w:tblLook w:val="04A0" w:firstRow="1" w:lastRow="0" w:firstColumn="1" w:lastColumn="0" w:noHBand="0" w:noVBand="1"/>
+      </w:tblPr>
+      <w:tblGrid>
+        <w:gridCol w:w="4508"/>
+        <w:gridCol w:w="4508"/>
+      </w:tblGrid>
+      <w:tr>
+        <w:tc>
+          <w:tcPr>
+            <w:tcW w:w="4508" w:type="dxa"/>
+          </w:tcPr>
+          <w:p>
+            <w:pPr>
+              <w:jc w:val="center"/>
+              <w:rPr>
+                <w:b/>
+                <w:bCs/>
+              </w:rPr>
+            </w:pPr>
+            <w:r>
+              <w:rPr>
+                <w:b/>
+                <w:bCs/>
+              </w:rPr>
+              <w:t>Page</w:t>
+            </w:r>
+          </w:p>
+        </w:tc>
+        <w:tc>
+          <w:tcPr>
+            <w:tcW w:w="4508" w:type="dxa"/>
+          </w:tcPr>
+          <w:p>
+            <w:pPr>
+              <w:jc w:val="center"/>
+              <w:rPr>
+                <w:b/>
+                <w:bCs/>
+              </w:rPr>
+            </w:pPr>
+            <w:r>
+              <w:rPr>
+                <w:b/>
+                <w:bCs/>
+              </w:rPr>
+              <w:t>Result</w:t>
+            </w:r>
+          </w:p>
+        </w:tc>
+      </w:tr>
+      <w:tr>
+        <w:tc>
+          <w:tcPr>
+            <w:tcW w:w="4508" w:type="dxa"/>
+          </w:tcPr>
+          <w:p>
+            <w:pPr>
+              <w:jc w:val="center"/>
+            </w:pPr>
+            <w:r>
+              <w:t>i</w:t>
+            </w:r>
+            <w:r>
+              <w:t>ndex.html</w:t>
+            </w:r>
+          </w:p>
+        </w:tc>
+        <w:tc>
+          <w:tcPr>
+            <w:tcW w:w="4508" w:type="dxa"/>
+          </w:tcPr>
+          <w:p>
+            <w:pPr>
+              <w:jc w:val="center"/>
+            </w:pPr>
+            <w:r>
+              <w:t xml:space="preserve">0 Errors, </w:t>
+            </w:r>
+            <w:r>
+              <w:t>81</w:t>
+            </w:r>
+            <w:r>
+              <w:t xml:space="preserve"> Warnings</w:t>
+            </w:r>
+            <w:r>
+              <w:t xml:space="preserve"> (Auto</w:t>
+            </w:r>
+            <w:r>
+              <w:t xml:space="preserve"> </w:t>
+            </w:r>
+            <w:r>
+              <w:t>fixed)</w:t>
+            </w:r>
+          </w:p>
+        </w:tc>
+      </w:tr>
+      <w:tr>
+        <w:tc>
+          <w:tcPr>
+            <w:tcW w:w="4508" w:type="dxa"/>
+          </w:tcPr>
+          <w:p>
+            <w:pPr>
+              <w:jc w:val="center"/>
+            </w:pPr>
+            <w:r>
+              <w:t>f</w:t>
+            </w:r>
+            <w:r>
+              <w:t>ullscreen_a1.html</w:t>
+            </w:r>
+          </w:p>
+        </w:tc>
+        <w:tc>
+          <w:tcPr>
+            <w:tcW w:w="4508" w:type="dxa"/>
+          </w:tcPr>
+          <w:p>
+            <w:pPr>
+              <w:jc w:val="center"/>
+            </w:pPr>
+            <w:r>
+              <w:t>0 Errors, 3 Warnings</w:t>
+            </w:r>
+            <w:r>
+              <w:t xml:space="preserve"> (Auto fixed)</w:t>
+            </w:r>
+          </w:p>
+        </w:tc>
+      </w:tr>
+      <w:tr>
+        <w:tc>
+          <w:tcPr>
+            <w:tcW w:w="4508" w:type="dxa"/>
+          </w:tcPr>
+          <w:p>
+            <w:pPr>
+              <w:jc w:val="center"/>
+            </w:pPr>
+            <w:r>
+              <w:t>fullscreen_a2.html</w:t>
+            </w:r>
+          </w:p>
+        </w:tc>
+        <w:tc>
+          <w:tcPr>
+            <w:tcW w:w="4508" w:type="dxa"/>
+          </w:tcPr>
+          <w:p>
+            <w:pPr>
+              <w:jc w:val="center"/>
+            </w:pPr>
+            <w:r>
+              <w:t>0 Errors, 3 Warnings</w:t>
+            </w:r>
+            <w:r>
+              <w:t xml:space="preserve"> (</w:t>
+            </w:r>
+            <w:r>
+              <w:t>Auto fixed</w:t>
+            </w:r>
+            <w:r>
+              <w:t>)</w:t>
+            </w:r>
+          </w:p>
+        </w:tc>
+      </w:tr>
+      <w:tr>
+        <w:tc>
+          <w:tcPr>
+            <w:tcW w:w="4508" w:type="dxa"/>
+          </w:tcPr>
+          <w:p>
+            <w:pPr>
+              <w:jc w:val="center"/>
+            </w:pPr>
+            <w:r>
+              <w:t>fullscreen_a3.html</w:t>
+            </w:r>
+          </w:p>
+        </w:tc>
+        <w:tc>
+          <w:tcPr>
+            <w:tcW w:w="4508" w:type="dxa"/>
+          </w:tcPr>
+          <w:p>
+            <w:pPr>
+              <w:jc w:val="center"/>
+            </w:pPr>
+            <w:r>
+              <w:t>0 Errors, 3 Warnings</w:t>
+            </w:r>
+            <w:r>
+              <w:t xml:space="preserve"> (</w:t>
+            </w:r>
+            <w:r>
+              <w:t>Auto fixed</w:t>
+            </w:r>
+            <w:r>
+              <w:t>)</w:t>
+            </w:r>
+          </w:p>
+        </w:tc>
+      </w:tr>
+      <w:tr>
+        <w:tc>
+          <w:tcPr>
+            <w:tcW w:w="4508" w:type="dxa"/>
+          </w:tcPr>
+          <w:p>
+            <w:pPr>
+              <w:jc w:val="center"/>
+            </w:pPr>
+            <w:r>
+              <w:t>fullscreen_a4.html</w:t>
+            </w:r>
+          </w:p>
+        </w:tc>
+        <w:tc>
+          <w:tcPr>
+            <w:tcW w:w="4508" w:type="dxa"/>
+          </w:tcPr>
+          <w:p>
+            <w:pPr>
+              <w:jc w:val="center"/>
+            </w:pPr>
+            <w:r>
+              <w:t>0 Errors, 3 Warnings</w:t>
+            </w:r>
+            <w:r>
+              <w:t xml:space="preserve"> (</w:t>
+            </w:r>
+            <w:r>
+              <w:t>Auto fixed</w:t>
+            </w:r>
+            <w:r>
+              <w:t>)</w:t>
+            </w:r>
+          </w:p>
+        </w:tc>
+      </w:tr>
+      <w:tr>
+        <w:tc>
+          <w:tcPr>
+            <w:tcW w:w="4508" w:type="dxa"/>
+          </w:tcPr>
+          <w:p>
+            <w:pPr>
+              <w:jc w:val="center"/>
+            </w:pPr>
+            <w:r>
+              <w:t>fullscreen_a5.html</w:t>
+            </w:r>
+          </w:p>
+        </w:tc>
+        <w:tc>
+          <w:tcPr>
+            <w:tcW w:w="4508" w:type="dxa"/>
+          </w:tcPr>
+          <w:p>
+            <w:pPr>
+              <w:jc w:val="center"/>
+            </w:pPr>
+            <w:r>
+              <w:t>0 Errors, 3 Warnings</w:t>
+            </w:r>
+            <w:r>
+              <w:t xml:space="preserve"> (</w:t>
+            </w:r>
+            <w:r>
+              <w:t>Auto fixed</w:t>
+            </w:r>
+            <w:r>
+              <w:t>)</w:t>
+            </w:r>
+          </w:p>
+        </w:tc>
+      </w:tr>
+    </w:tbl>
+    <w:p/>
     <w:sectPr>
       <w:pgSz w:w="11906" w:h="16838"/>
       <w:pgMar w:top="1440" w:right="1440" w:bottom="1440" w:left="1440" w:header="567" w:footer="567" w:gutter="0"/>
@@ -3051,7 +3351,7 @@
 </file>
 
 <file path=customXml/itemProps1.xml><?xml version="1.0" encoding="utf-8"?>
-<ds:datastoreItem xmlns:ds="http://schemas.openxmlformats.org/officeDocument/2006/customXml" ds:itemID="{A04452A1-ADCF-44B6-BE11-794A9B3AD5FF}">
+<ds:datastoreItem xmlns:ds="http://schemas.openxmlformats.org/officeDocument/2006/customXml" ds:itemID="{A73A293A-31A0-41F9-8072-F18099707BE0}">
   <ds:schemaRefs>
     <ds:schemaRef ds:uri="http://schemas.openxmlformats.org/officeDocument/2006/bibliography"/>
   </ds:schemaRefs>

--- a/progress/DevelopmentLogs.docx
+++ b/progress/DevelopmentLogs.docx
@@ -249,9 +249,30 @@
       <w:r>
         <w:t xml:space="preserve"> repository is </w:t>
       </w:r>
+      <w:hyperlink r:id="rId11" w:history="1">
+        <w:r>
+          <w:rPr>
+            <w:rStyle w:val="Hyperlink"/>
+          </w:rPr>
+          <w:t>https://github.com/cattythegamer-tcat/tutorial_website</w:t>
+        </w:r>
+      </w:hyperlink>
+    </w:p>
+    <w:p>
+      <w:pPr>
+        <w:jc w:val="both"/>
+      </w:pPr>
       <w:r>
-        <w:t>https://github.com/cattythegamer-tcat/tutorial_website</w:t>
+        <w:t>The link to the hosted website is</w:t>
       </w:r>
+      <w:hyperlink r:id="rId12" w:history="1">
+        <w:r>
+          <w:rPr>
+            <w:rStyle w:val="Hyperlink"/>
+          </w:rPr>
+          <w:t xml:space="preserve"> https://cattythegamer-tcat.github.io/tutorial_website/</w:t>
+        </w:r>
+      </w:hyperlink>
     </w:p>
     <w:p>
       <w:pPr>
@@ -264,6 +285,784 @@
         <w:t xml:space="preserve"> Tests</w:t>
       </w:r>
     </w:p>
+    <w:tbl>
+      <w:tblPr>
+        <w:tblStyle w:val="TableGrid"/>
+        <w:tblW w:w="0" w:type="auto"/>
+        <w:tblLook w:val="04A0" w:firstRow="1" w:lastRow="0" w:firstColumn="1" w:lastColumn="0" w:noHBand="0" w:noVBand="1"/>
+      </w:tblPr>
+      <w:tblGrid>
+        <w:gridCol w:w="3002"/>
+        <w:gridCol w:w="3015"/>
+        <w:gridCol w:w="2999"/>
+      </w:tblGrid>
+      <w:tr>
+        <w:tc>
+          <w:tcPr>
+            <w:tcW w:w="3006" w:type="dxa"/>
+          </w:tcPr>
+          <w:p>
+            <w:pPr>
+              <w:jc w:val="center"/>
+              <w:rPr>
+                <w:b/>
+                <w:bCs/>
+              </w:rPr>
+            </w:pPr>
+            <w:r>
+              <w:rPr>
+                <w:b/>
+                <w:bCs/>
+              </w:rPr>
+              <w:t>Type</w:t>
+            </w:r>
+          </w:p>
+        </w:tc>
+        <w:tc>
+          <w:tcPr>
+            <w:tcW w:w="3005" w:type="dxa"/>
+          </w:tcPr>
+          <w:p>
+            <w:pPr>
+              <w:jc w:val="center"/>
+              <w:rPr>
+                <w:b/>
+                <w:bCs/>
+              </w:rPr>
+            </w:pPr>
+            <w:r>
+              <w:rPr>
+                <w:b/>
+                <w:bCs/>
+              </w:rPr>
+              <w:t>Screenshot</w:t>
+            </w:r>
+          </w:p>
+        </w:tc>
+        <w:tc>
+          <w:tcPr>
+            <w:tcW w:w="3005" w:type="dxa"/>
+          </w:tcPr>
+          <w:p>
+            <w:pPr>
+              <w:jc w:val="center"/>
+              <w:rPr>
+                <w:b/>
+                <w:bCs/>
+              </w:rPr>
+            </w:pPr>
+            <w:r>
+              <w:rPr>
+                <w:b/>
+                <w:bCs/>
+              </w:rPr>
+              <w:t>Conclusion</w:t>
+            </w:r>
+          </w:p>
+        </w:tc>
+      </w:tr>
+      <w:tr>
+        <w:tc>
+          <w:tcPr>
+            <w:tcW w:w="3006" w:type="dxa"/>
+          </w:tcPr>
+          <w:p>
+            <w:pPr>
+              <w:jc w:val="center"/>
+            </w:pPr>
+            <w:r>
+              <w:t>Normal</w:t>
+            </w:r>
+          </w:p>
+        </w:tc>
+        <w:tc>
+          <w:tcPr>
+            <w:tcW w:w="3005" w:type="dxa"/>
+          </w:tcPr>
+          <w:p>
+            <w:pPr>
+              <w:jc w:val="center"/>
+            </w:pPr>
+            <w:r>
+              <w:rPr>
+                <w:noProof/>
+              </w:rPr>
+              <w:drawing>
+                <wp:inline distT="0" distB="0" distL="0" distR="0" wp14:anchorId="42759E64" wp14:editId="16005FCF">
+                  <wp:extent cx="1733702" cy="1758480"/>
+                  <wp:effectExtent l="0" t="0" r="0" b="0"/>
+                  <wp:docPr id="6" name="Picture 6"/>
+                  <wp:cNvGraphicFramePr>
+                    <a:graphicFrameLocks xmlns:a="http://schemas.openxmlformats.org/drawingml/2006/main" noChangeAspect="1"/>
+                  </wp:cNvGraphicFramePr>
+                  <a:graphic xmlns:a="http://schemas.openxmlformats.org/drawingml/2006/main">
+                    <a:graphicData uri="http://schemas.openxmlformats.org/drawingml/2006/picture">
+                      <pic:pic xmlns:pic="http://schemas.openxmlformats.org/drawingml/2006/picture">
+                        <pic:nvPicPr>
+                          <pic:cNvPr id="1" name=""/>
+                          <pic:cNvPicPr/>
+                        </pic:nvPicPr>
+                        <pic:blipFill>
+                          <a:blip r:embed="rId13"/>
+                          <a:stretch>
+                            <a:fillRect/>
+                          </a:stretch>
+                        </pic:blipFill>
+                        <pic:spPr>
+                          <a:xfrm>
+                            <a:off x="0" y="0"/>
+                            <a:ext cx="1744253" cy="1769182"/>
+                          </a:xfrm>
+                          <a:prstGeom prst="rect">
+                            <a:avLst/>
+                          </a:prstGeom>
+                        </pic:spPr>
+                      </pic:pic>
+                    </a:graphicData>
+                  </a:graphic>
+                </wp:inline>
+              </w:drawing>
+            </w:r>
+          </w:p>
+        </w:tc>
+        <w:tc>
+          <w:tcPr>
+            <w:tcW w:w="3005" w:type="dxa"/>
+          </w:tcPr>
+          <w:p>
+            <w:pPr>
+              <w:jc w:val="center"/>
+            </w:pPr>
+            <w:r>
+              <w:t>Easy to read everything.</w:t>
+            </w:r>
+          </w:p>
+        </w:tc>
+      </w:tr>
+      <w:tr>
+        <w:tc>
+          <w:tcPr>
+            <w:tcW w:w="3006" w:type="dxa"/>
+          </w:tcPr>
+          <w:p>
+            <w:pPr>
+              <w:jc w:val="center"/>
+            </w:pPr>
+            <w:r>
+              <w:lastRenderedPageBreak/>
+              <w:t>Red-Blind</w:t>
+            </w:r>
+          </w:p>
+        </w:tc>
+        <w:tc>
+          <w:tcPr>
+            <w:tcW w:w="3005" w:type="dxa"/>
+          </w:tcPr>
+          <w:p>
+            <w:pPr>
+              <w:jc w:val="center"/>
+            </w:pPr>
+            <w:r>
+              <w:rPr>
+                <w:noProof/>
+              </w:rPr>
+              <w:drawing>
+                <wp:inline distT="0" distB="0" distL="0" distR="0" wp14:anchorId="03BB796B" wp14:editId="4994B646">
+                  <wp:extent cx="1741017" cy="1756448"/>
+                  <wp:effectExtent l="0" t="0" r="0" b="0"/>
+                  <wp:docPr id="7" name="Picture 7"/>
+                  <wp:cNvGraphicFramePr>
+                    <a:graphicFrameLocks xmlns:a="http://schemas.openxmlformats.org/drawingml/2006/main" noChangeAspect="1"/>
+                  </wp:cNvGraphicFramePr>
+                  <a:graphic xmlns:a="http://schemas.openxmlformats.org/drawingml/2006/main">
+                    <a:graphicData uri="http://schemas.openxmlformats.org/drawingml/2006/picture">
+                      <pic:pic xmlns:pic="http://schemas.openxmlformats.org/drawingml/2006/picture">
+                        <pic:nvPicPr>
+                          <pic:cNvPr id="1" name=""/>
+                          <pic:cNvPicPr/>
+                        </pic:nvPicPr>
+                        <pic:blipFill>
+                          <a:blip r:embed="rId14"/>
+                          <a:stretch>
+                            <a:fillRect/>
+                          </a:stretch>
+                        </pic:blipFill>
+                        <pic:spPr>
+                          <a:xfrm>
+                            <a:off x="0" y="0"/>
+                            <a:ext cx="1760465" cy="1776069"/>
+                          </a:xfrm>
+                          <a:prstGeom prst="rect">
+                            <a:avLst/>
+                          </a:prstGeom>
+                        </pic:spPr>
+                      </pic:pic>
+                    </a:graphicData>
+                  </a:graphic>
+                </wp:inline>
+              </w:drawing>
+            </w:r>
+          </w:p>
+        </w:tc>
+        <w:tc>
+          <w:tcPr>
+            <w:tcW w:w="3005" w:type="dxa"/>
+          </w:tcPr>
+          <w:p>
+            <w:pPr>
+              <w:jc w:val="center"/>
+            </w:pPr>
+            <w:r>
+              <w:t>Still easy enough to read everything.</w:t>
+            </w:r>
+          </w:p>
+        </w:tc>
+      </w:tr>
+      <w:tr>
+        <w:tc>
+          <w:tcPr>
+            <w:tcW w:w="3006" w:type="dxa"/>
+          </w:tcPr>
+          <w:p>
+            <w:pPr>
+              <w:jc w:val="center"/>
+            </w:pPr>
+            <w:r>
+              <w:t>Green-Blind</w:t>
+            </w:r>
+          </w:p>
+        </w:tc>
+        <w:tc>
+          <w:tcPr>
+            <w:tcW w:w="3005" w:type="dxa"/>
+          </w:tcPr>
+          <w:p>
+            <w:pPr>
+              <w:jc w:val="center"/>
+            </w:pPr>
+            <w:r>
+              <w:rPr>
+                <w:noProof/>
+              </w:rPr>
+              <w:drawing>
+                <wp:inline distT="0" distB="0" distL="0" distR="0" wp14:anchorId="0C427574" wp14:editId="67C6873B">
+                  <wp:extent cx="1719072" cy="1734309"/>
+                  <wp:effectExtent l="0" t="0" r="0" b="0"/>
+                  <wp:docPr id="8" name="Picture 8"/>
+                  <wp:cNvGraphicFramePr>
+                    <a:graphicFrameLocks xmlns:a="http://schemas.openxmlformats.org/drawingml/2006/main" noChangeAspect="1"/>
+                  </wp:cNvGraphicFramePr>
+                  <a:graphic xmlns:a="http://schemas.openxmlformats.org/drawingml/2006/main">
+                    <a:graphicData uri="http://schemas.openxmlformats.org/drawingml/2006/picture">
+                      <pic:pic xmlns:pic="http://schemas.openxmlformats.org/drawingml/2006/picture">
+                        <pic:nvPicPr>
+                          <pic:cNvPr id="1" name=""/>
+                          <pic:cNvPicPr/>
+                        </pic:nvPicPr>
+                        <pic:blipFill>
+                          <a:blip r:embed="rId14"/>
+                          <a:stretch>
+                            <a:fillRect/>
+                          </a:stretch>
+                        </pic:blipFill>
+                        <pic:spPr>
+                          <a:xfrm>
+                            <a:off x="0" y="0"/>
+                            <a:ext cx="1746039" cy="1761515"/>
+                          </a:xfrm>
+                          <a:prstGeom prst="rect">
+                            <a:avLst/>
+                          </a:prstGeom>
+                        </pic:spPr>
+                      </pic:pic>
+                    </a:graphicData>
+                  </a:graphic>
+                </wp:inline>
+              </w:drawing>
+            </w:r>
+          </w:p>
+        </w:tc>
+        <w:tc>
+          <w:tcPr>
+            <w:tcW w:w="3005" w:type="dxa"/>
+          </w:tcPr>
+          <w:p>
+            <w:pPr>
+              <w:jc w:val="center"/>
+            </w:pPr>
+            <w:r>
+              <w:t>Very similar to Red-Blind, still easy to read.</w:t>
+            </w:r>
+          </w:p>
+        </w:tc>
+      </w:tr>
+      <w:tr>
+        <w:tc>
+          <w:tcPr>
+            <w:tcW w:w="3006" w:type="dxa"/>
+          </w:tcPr>
+          <w:p>
+            <w:pPr>
+              <w:jc w:val="center"/>
+            </w:pPr>
+            <w:r>
+              <w:t>Blue-Blind</w:t>
+            </w:r>
+          </w:p>
+        </w:tc>
+        <w:tc>
+          <w:tcPr>
+            <w:tcW w:w="3005" w:type="dxa"/>
+          </w:tcPr>
+          <w:p>
+            <w:pPr>
+              <w:jc w:val="center"/>
+            </w:pPr>
+            <w:r>
+              <w:rPr>
+                <w:noProof/>
+              </w:rPr>
+              <w:drawing>
+                <wp:inline distT="0" distB="0" distL="0" distR="0" wp14:anchorId="0CA24B37" wp14:editId="0B370B36">
+                  <wp:extent cx="1733702" cy="1645731"/>
+                  <wp:effectExtent l="0" t="0" r="0" b="0"/>
+                  <wp:docPr id="9" name="Picture 9"/>
+                  <wp:cNvGraphicFramePr>
+                    <a:graphicFrameLocks xmlns:a="http://schemas.openxmlformats.org/drawingml/2006/main" noChangeAspect="1"/>
+                  </wp:cNvGraphicFramePr>
+                  <a:graphic xmlns:a="http://schemas.openxmlformats.org/drawingml/2006/main">
+                    <a:graphicData uri="http://schemas.openxmlformats.org/drawingml/2006/picture">
+                      <pic:pic xmlns:pic="http://schemas.openxmlformats.org/drawingml/2006/picture">
+                        <pic:nvPicPr>
+                          <pic:cNvPr id="1" name=""/>
+                          <pic:cNvPicPr/>
+                        </pic:nvPicPr>
+                        <pic:blipFill>
+                          <a:blip r:embed="rId15"/>
+                          <a:stretch>
+                            <a:fillRect/>
+                          </a:stretch>
+                        </pic:blipFill>
+                        <pic:spPr>
+                          <a:xfrm>
+                            <a:off x="0" y="0"/>
+                            <a:ext cx="1744185" cy="1655682"/>
+                          </a:xfrm>
+                          <a:prstGeom prst="rect">
+                            <a:avLst/>
+                          </a:prstGeom>
+                        </pic:spPr>
+                      </pic:pic>
+                    </a:graphicData>
+                  </a:graphic>
+                </wp:inline>
+              </w:drawing>
+            </w:r>
+          </w:p>
+        </w:tc>
+        <w:tc>
+          <w:tcPr>
+            <w:tcW w:w="3005" w:type="dxa"/>
+          </w:tcPr>
+          <w:p>
+            <w:pPr>
+              <w:jc w:val="center"/>
+            </w:pPr>
+            <w:r>
+              <w:t>Bit cyanny, but still easy to read.</w:t>
+            </w:r>
+          </w:p>
+        </w:tc>
+      </w:tr>
+      <w:tr>
+        <w:tc>
+          <w:tcPr>
+            <w:tcW w:w="3006" w:type="dxa"/>
+          </w:tcPr>
+          <w:p>
+            <w:pPr>
+              <w:jc w:val="center"/>
+            </w:pPr>
+            <w:r>
+              <w:t>Red-Weak</w:t>
+            </w:r>
+          </w:p>
+        </w:tc>
+        <w:tc>
+          <w:tcPr>
+            <w:tcW w:w="3005" w:type="dxa"/>
+          </w:tcPr>
+          <w:p>
+            <w:pPr>
+              <w:jc w:val="center"/>
+            </w:pPr>
+            <w:r>
+              <w:rPr>
+                <w:noProof/>
+              </w:rPr>
+              <w:drawing>
+                <wp:inline distT="0" distB="0" distL="0" distR="0" wp14:anchorId="5E056565" wp14:editId="642A4B35">
+                  <wp:extent cx="1748332" cy="1668915"/>
+                  <wp:effectExtent l="0" t="0" r="4445" b="7620"/>
+                  <wp:docPr id="10" name="Picture 10"/>
+                  <wp:cNvGraphicFramePr>
+                    <a:graphicFrameLocks xmlns:a="http://schemas.openxmlformats.org/drawingml/2006/main" noChangeAspect="1"/>
+                  </wp:cNvGraphicFramePr>
+                  <a:graphic xmlns:a="http://schemas.openxmlformats.org/drawingml/2006/main">
+                    <a:graphicData uri="http://schemas.openxmlformats.org/drawingml/2006/picture">
+                      <pic:pic xmlns:pic="http://schemas.openxmlformats.org/drawingml/2006/picture">
+                        <pic:nvPicPr>
+                          <pic:cNvPr id="1" name=""/>
+                          <pic:cNvPicPr/>
+                        </pic:nvPicPr>
+                        <pic:blipFill>
+                          <a:blip r:embed="rId16"/>
+                          <a:stretch>
+                            <a:fillRect/>
+                          </a:stretch>
+                        </pic:blipFill>
+                        <pic:spPr>
+                          <a:xfrm>
+                            <a:off x="0" y="0"/>
+                            <a:ext cx="1767632" cy="1687338"/>
+                          </a:xfrm>
+                          <a:prstGeom prst="rect">
+                            <a:avLst/>
+                          </a:prstGeom>
+                        </pic:spPr>
+                      </pic:pic>
+                    </a:graphicData>
+                  </a:graphic>
+                </wp:inline>
+              </w:drawing>
+            </w:r>
+          </w:p>
+        </w:tc>
+        <w:tc>
+          <w:tcPr>
+            <w:tcW w:w="3005" w:type="dxa"/>
+          </w:tcPr>
+          <w:p>
+            <w:pPr>
+              <w:jc w:val="center"/>
+            </w:pPr>
+            <w:r>
+              <w:t>Easy to make out everything.</w:t>
+            </w:r>
+          </w:p>
+        </w:tc>
+      </w:tr>
+      <w:tr>
+        <w:tc>
+          <w:tcPr>
+            <w:tcW w:w="3006" w:type="dxa"/>
+          </w:tcPr>
+          <w:p>
+            <w:pPr>
+              <w:jc w:val="center"/>
+            </w:pPr>
+            <w:r>
+              <w:t>Green-Weak</w:t>
+            </w:r>
+          </w:p>
+        </w:tc>
+        <w:tc>
+          <w:tcPr>
+            <w:tcW w:w="3005" w:type="dxa"/>
+          </w:tcPr>
+          <w:p>
+            <w:pPr>
+              <w:jc w:val="center"/>
+            </w:pPr>
+            <w:r>
+              <w:rPr>
+                <w:noProof/>
+              </w:rPr>
+              <w:drawing>
+                <wp:inline distT="0" distB="0" distL="0" distR="0" wp14:anchorId="1258268E" wp14:editId="6916FF79">
+                  <wp:extent cx="1748181" cy="1687557"/>
+                  <wp:effectExtent l="0" t="0" r="4445" b="8255"/>
+                  <wp:docPr id="11" name="Picture 11"/>
+                  <wp:cNvGraphicFramePr>
+                    <a:graphicFrameLocks xmlns:a="http://schemas.openxmlformats.org/drawingml/2006/main" noChangeAspect="1"/>
+                  </wp:cNvGraphicFramePr>
+                  <a:graphic xmlns:a="http://schemas.openxmlformats.org/drawingml/2006/main">
+                    <a:graphicData uri="http://schemas.openxmlformats.org/drawingml/2006/picture">
+                      <pic:pic xmlns:pic="http://schemas.openxmlformats.org/drawingml/2006/picture">
+                        <pic:nvPicPr>
+                          <pic:cNvPr id="1" name=""/>
+                          <pic:cNvPicPr/>
+                        </pic:nvPicPr>
+                        <pic:blipFill>
+                          <a:blip r:embed="rId17"/>
+                          <a:stretch>
+                            <a:fillRect/>
+                          </a:stretch>
+                        </pic:blipFill>
+                        <pic:spPr>
+                          <a:xfrm>
+                            <a:off x="0" y="0"/>
+                            <a:ext cx="1758220" cy="1697248"/>
+                          </a:xfrm>
+                          <a:prstGeom prst="rect">
+                            <a:avLst/>
+                          </a:prstGeom>
+                        </pic:spPr>
+                      </pic:pic>
+                    </a:graphicData>
+                  </a:graphic>
+                </wp:inline>
+              </w:drawing>
+            </w:r>
+          </w:p>
+        </w:tc>
+        <w:tc>
+          <w:tcPr>
+            <w:tcW w:w="3005" w:type="dxa"/>
+          </w:tcPr>
+          <w:p>
+            <w:pPr>
+              <w:jc w:val="center"/>
+            </w:pPr>
+          </w:p>
+        </w:tc>
+      </w:tr>
+      <w:tr>
+        <w:tc>
+          <w:tcPr>
+            <w:tcW w:w="3006" w:type="dxa"/>
+          </w:tcPr>
+          <w:p>
+            <w:pPr>
+              <w:jc w:val="center"/>
+            </w:pPr>
+            <w:r>
+              <w:lastRenderedPageBreak/>
+              <w:t>Blue-Weak</w:t>
+            </w:r>
+          </w:p>
+        </w:tc>
+        <w:tc>
+          <w:tcPr>
+            <w:tcW w:w="3005" w:type="dxa"/>
+          </w:tcPr>
+          <w:p>
+            <w:pPr>
+              <w:jc w:val="center"/>
+            </w:pPr>
+            <w:r>
+              <w:rPr>
+                <w:noProof/>
+              </w:rPr>
+              <w:drawing>
+                <wp:inline distT="0" distB="0" distL="0" distR="0" wp14:anchorId="22325B77" wp14:editId="2CB2E5F1">
+                  <wp:extent cx="1770278" cy="1709086"/>
+                  <wp:effectExtent l="0" t="0" r="1905" b="5715"/>
+                  <wp:docPr id="15" name="Picture 15"/>
+                  <wp:cNvGraphicFramePr>
+                    <a:graphicFrameLocks xmlns:a="http://schemas.openxmlformats.org/drawingml/2006/main" noChangeAspect="1"/>
+                  </wp:cNvGraphicFramePr>
+                  <a:graphic xmlns:a="http://schemas.openxmlformats.org/drawingml/2006/main">
+                    <a:graphicData uri="http://schemas.openxmlformats.org/drawingml/2006/picture">
+                      <pic:pic xmlns:pic="http://schemas.openxmlformats.org/drawingml/2006/picture">
+                        <pic:nvPicPr>
+                          <pic:cNvPr id="1" name=""/>
+                          <pic:cNvPicPr/>
+                        </pic:nvPicPr>
+                        <pic:blipFill>
+                          <a:blip r:embed="rId18"/>
+                          <a:stretch>
+                            <a:fillRect/>
+                          </a:stretch>
+                        </pic:blipFill>
+                        <pic:spPr>
+                          <a:xfrm>
+                            <a:off x="0" y="0"/>
+                            <a:ext cx="1787790" cy="1725993"/>
+                          </a:xfrm>
+                          <a:prstGeom prst="rect">
+                            <a:avLst/>
+                          </a:prstGeom>
+                        </pic:spPr>
+                      </pic:pic>
+                    </a:graphicData>
+                  </a:graphic>
+                </wp:inline>
+              </w:drawing>
+            </w:r>
+          </w:p>
+        </w:tc>
+        <w:tc>
+          <w:tcPr>
+            <w:tcW w:w="3005" w:type="dxa"/>
+          </w:tcPr>
+          <w:p>
+            <w:pPr>
+              <w:jc w:val="center"/>
+            </w:pPr>
+            <w:r>
+              <w:t>Looks pretty similar to normal website.</w:t>
+            </w:r>
+          </w:p>
+        </w:tc>
+      </w:tr>
+      <w:tr>
+        <w:tc>
+          <w:tcPr>
+            <w:tcW w:w="3006" w:type="dxa"/>
+          </w:tcPr>
+          <w:p>
+            <w:pPr>
+              <w:jc w:val="center"/>
+            </w:pPr>
+            <w:r>
+              <w:t>Monochromacy</w:t>
+            </w:r>
+          </w:p>
+        </w:tc>
+        <w:tc>
+          <w:tcPr>
+            <w:tcW w:w="3005" w:type="dxa"/>
+          </w:tcPr>
+          <w:p>
+            <w:pPr>
+              <w:jc w:val="center"/>
+            </w:pPr>
+            <w:r>
+              <w:rPr>
+                <w:noProof/>
+              </w:rPr>
+              <w:drawing>
+                <wp:inline distT="0" distB="0" distL="0" distR="0" wp14:anchorId="6EC9DF5D" wp14:editId="7F4776BB">
+                  <wp:extent cx="1755648" cy="1840260"/>
+                  <wp:effectExtent l="0" t="0" r="0" b="7620"/>
+                  <wp:docPr id="16" name="Picture 16"/>
+                  <wp:cNvGraphicFramePr>
+                    <a:graphicFrameLocks xmlns:a="http://schemas.openxmlformats.org/drawingml/2006/main" noChangeAspect="1"/>
+                  </wp:cNvGraphicFramePr>
+                  <a:graphic xmlns:a="http://schemas.openxmlformats.org/drawingml/2006/main">
+                    <a:graphicData uri="http://schemas.openxmlformats.org/drawingml/2006/picture">
+                      <pic:pic xmlns:pic="http://schemas.openxmlformats.org/drawingml/2006/picture">
+                        <pic:nvPicPr>
+                          <pic:cNvPr id="1" name=""/>
+                          <pic:cNvPicPr/>
+                        </pic:nvPicPr>
+                        <pic:blipFill>
+                          <a:blip r:embed="rId19"/>
+                          <a:stretch>
+                            <a:fillRect/>
+                          </a:stretch>
+                        </pic:blipFill>
+                        <pic:spPr>
+                          <a:xfrm>
+                            <a:off x="0" y="0"/>
+                            <a:ext cx="1764360" cy="1849391"/>
+                          </a:xfrm>
+                          <a:prstGeom prst="rect">
+                            <a:avLst/>
+                          </a:prstGeom>
+                        </pic:spPr>
+                      </pic:pic>
+                    </a:graphicData>
+                  </a:graphic>
+                </wp:inline>
+              </w:drawing>
+            </w:r>
+          </w:p>
+        </w:tc>
+        <w:tc>
+          <w:tcPr>
+            <w:tcW w:w="3005" w:type="dxa"/>
+          </w:tcPr>
+          <w:p>
+            <w:pPr>
+              <w:jc w:val="center"/>
+            </w:pPr>
+            <w:r>
+              <w:t>Still able to make out everything easily.</w:t>
+            </w:r>
+          </w:p>
+        </w:tc>
+      </w:tr>
+      <w:tr>
+        <w:tc>
+          <w:tcPr>
+            <w:tcW w:w="3006" w:type="dxa"/>
+          </w:tcPr>
+          <w:p>
+            <w:pPr>
+              <w:jc w:val="center"/>
+            </w:pPr>
+            <w:r>
+              <w:t>Achromatically</w:t>
+            </w:r>
+          </w:p>
+        </w:tc>
+        <w:tc>
+          <w:tcPr>
+            <w:tcW w:w="3005" w:type="dxa"/>
+          </w:tcPr>
+          <w:p>
+            <w:pPr>
+              <w:jc w:val="center"/>
+            </w:pPr>
+            <w:r>
+              <w:rPr>
+                <w:noProof/>
+              </w:rPr>
+              <w:drawing>
+                <wp:inline distT="0" distB="0" distL="0" distR="0" wp14:anchorId="6E73EC32" wp14:editId="73994B73">
+                  <wp:extent cx="1777593" cy="1826631"/>
+                  <wp:effectExtent l="0" t="0" r="0" b="2540"/>
+                  <wp:docPr id="17" name="Picture 17"/>
+                  <wp:cNvGraphicFramePr>
+                    <a:graphicFrameLocks xmlns:a="http://schemas.openxmlformats.org/drawingml/2006/main" noChangeAspect="1"/>
+                  </wp:cNvGraphicFramePr>
+                  <a:graphic xmlns:a="http://schemas.openxmlformats.org/drawingml/2006/main">
+                    <a:graphicData uri="http://schemas.openxmlformats.org/drawingml/2006/picture">
+                      <pic:pic xmlns:pic="http://schemas.openxmlformats.org/drawingml/2006/picture">
+                        <pic:nvPicPr>
+                          <pic:cNvPr id="1" name=""/>
+                          <pic:cNvPicPr/>
+                        </pic:nvPicPr>
+                        <pic:blipFill>
+                          <a:blip r:embed="rId20"/>
+                          <a:stretch>
+                            <a:fillRect/>
+                          </a:stretch>
+                        </pic:blipFill>
+                        <pic:spPr>
+                          <a:xfrm>
+                            <a:off x="0" y="0"/>
+                            <a:ext cx="1799875" cy="1849528"/>
+                          </a:xfrm>
+                          <a:prstGeom prst="rect">
+                            <a:avLst/>
+                          </a:prstGeom>
+                        </pic:spPr>
+                      </pic:pic>
+                    </a:graphicData>
+                  </a:graphic>
+                </wp:inline>
+              </w:drawing>
+            </w:r>
+          </w:p>
+        </w:tc>
+        <w:tc>
+          <w:tcPr>
+            <w:tcW w:w="3005" w:type="dxa"/>
+          </w:tcPr>
+          <w:p>
+            <w:pPr>
+              <w:jc w:val="center"/>
+            </w:pPr>
+            <w:r>
+              <w:t>Pretty easy to make out everything still.</w:t>
+            </w:r>
+          </w:p>
+        </w:tc>
+      </w:tr>
+    </w:tbl>
     <w:p/>
     <w:p/>
     <w:p/>
@@ -487,7 +1286,7 @@
                           </pic:cNvPicPr>
                         </pic:nvPicPr>
                         <pic:blipFill rotWithShape="1">
-                          <a:blip r:embed="rId11" cstate="print">
+                          <a:blip r:embed="rId21" cstate="print">
                             <a:extLst>
                               <a:ext uri="{28A0092B-C50C-407E-A947-70E740481C1C}">
                                 <a14:useLocalDpi xmlns:a14="http://schemas.microsoft.com/office/drawing/2010/main" val="0"/>
@@ -534,6 +1333,7 @@
               <w:jc w:val="center"/>
             </w:pPr>
             <w:r>
+              <w:lastRenderedPageBreak/>
               <w:t xml:space="preserve">Chrome </w:t>
             </w:r>
             <w:r>
@@ -1117,11 +1917,9 @@
             <w:r>
               <w:t xml:space="preserve">Code </w:t>
             </w:r>
-            <w:proofErr w:type="gramStart"/>
-            <w:r>
-              <w:t>wasn’t</w:t>
-            </w:r>
-            <w:proofErr w:type="gramEnd"/>
+            <w:r>
+              <w:t>was not</w:t>
+            </w:r>
             <w:r>
               <w:t xml:space="preserve"> </w:t>
             </w:r>
@@ -1573,13 +2371,8 @@
             <w:pPr>
               <w:jc w:val="center"/>
             </w:pPr>
-            <w:proofErr w:type="gramStart"/>
-            <w:r>
-              <w:t>Didn’t</w:t>
-            </w:r>
-            <w:proofErr w:type="gramEnd"/>
-            <w:r>
-              <w:t xml:space="preserve"> display the completed code, forgot to change the fullscreen_a4.html file to have the completed code.</w:t>
+            <w:r>
+              <w:t>Didn’t display the completed code, forgot to change the fullscreen_a4.html file to have the completed code.</w:t>
             </w:r>
           </w:p>
         </w:tc>
@@ -2201,13 +2994,7 @@
               <w:t xml:space="preserve"> Warnings</w:t>
             </w:r>
             <w:r>
-              <w:t xml:space="preserve"> (Auto</w:t>
-            </w:r>
-            <w:r>
-              <w:t xml:space="preserve"> </w:t>
-            </w:r>
-            <w:r>
-              <w:t>fixed)</w:t>
+              <w:t xml:space="preserve"> (Auto fixed)</w:t>
             </w:r>
           </w:p>
         </w:tc>
@@ -2272,13 +3059,7 @@
               <w:t>0 Errors, 3 Warnings</w:t>
             </w:r>
             <w:r>
-              <w:t xml:space="preserve"> (</w:t>
-            </w:r>
-            <w:r>
-              <w:t>Auto fixed</w:t>
-            </w:r>
-            <w:r>
-              <w:t>)</w:t>
+              <w:t xml:space="preserve"> (Auto fixed)</w:t>
             </w:r>
           </w:p>
         </w:tc>
@@ -2309,13 +3090,7 @@
               <w:t>0 Errors, 3 Warnings</w:t>
             </w:r>
             <w:r>
-              <w:t xml:space="preserve"> (</w:t>
-            </w:r>
-            <w:r>
-              <w:t>Auto fixed</w:t>
-            </w:r>
-            <w:r>
-              <w:t>)</w:t>
+              <w:t xml:space="preserve"> (Auto fixed)</w:t>
             </w:r>
           </w:p>
         </w:tc>
@@ -2346,13 +3121,7 @@
               <w:t>0 Errors, 3 Warnings</w:t>
             </w:r>
             <w:r>
-              <w:t xml:space="preserve"> (</w:t>
-            </w:r>
-            <w:r>
-              <w:t>Auto fixed</w:t>
-            </w:r>
-            <w:r>
-              <w:t>)</w:t>
+              <w:t xml:space="preserve"> (Auto fixed)</w:t>
             </w:r>
           </w:p>
         </w:tc>
@@ -2383,13 +3152,7 @@
               <w:t>0 Errors, 3 Warnings</w:t>
             </w:r>
             <w:r>
-              <w:t xml:space="preserve"> (</w:t>
-            </w:r>
-            <w:r>
-              <w:t>Auto fixed</w:t>
-            </w:r>
-            <w:r>
-              <w:t>)</w:t>
+              <w:t xml:space="preserve"> (Auto fixed)</w:t>
             </w:r>
           </w:p>
         </w:tc>
@@ -2923,6 +3686,7 @@
   <w:style w:type="character" w:default="1" w:styleId="DefaultParagraphFont">
     <w:name w:val="Default Paragraph Font"/>
     <w:uiPriority w:val="1"/>
+    <w:semiHidden/>
     <w:unhideWhenUsed/>
   </w:style>
   <w:style w:type="table" w:default="1" w:styleId="TableNormal">
@@ -3046,6 +3810,41 @@
       <w:color w:val="1F3763" w:themeColor="accent1" w:themeShade="7F"/>
       <w:sz w:val="24"/>
       <w:szCs w:val="24"/>
+    </w:rPr>
+  </w:style>
+  <w:style w:type="character" w:styleId="Hyperlink">
+    <w:name w:val="Hyperlink"/>
+    <w:basedOn w:val="DefaultParagraphFont"/>
+    <w:uiPriority w:val="99"/>
+    <w:unhideWhenUsed/>
+    <w:rsid w:val="006C7F74"/>
+    <w:rPr>
+      <w:color w:val="0563C1" w:themeColor="hyperlink"/>
+      <w:u w:val="single"/>
+    </w:rPr>
+  </w:style>
+  <w:style w:type="character" w:styleId="UnresolvedMention">
+    <w:name w:val="Unresolved Mention"/>
+    <w:basedOn w:val="DefaultParagraphFont"/>
+    <w:uiPriority w:val="99"/>
+    <w:semiHidden/>
+    <w:unhideWhenUsed/>
+    <w:rsid w:val="006C7F74"/>
+    <w:rPr>
+      <w:color w:val="605E5C"/>
+      <w:shd w:val="clear" w:color="auto" w:fill="E1DFDD"/>
+    </w:rPr>
+  </w:style>
+  <w:style w:type="character" w:styleId="FollowedHyperlink">
+    <w:name w:val="FollowedHyperlink"/>
+    <w:basedOn w:val="DefaultParagraphFont"/>
+    <w:uiPriority w:val="99"/>
+    <w:semiHidden/>
+    <w:unhideWhenUsed/>
+    <w:rsid w:val="006C7F74"/>
+    <w:rPr>
+      <w:color w:val="954F72" w:themeColor="followedHyperlink"/>
+      <w:u w:val="single"/>
     </w:rPr>
   </w:style>
 </w:styles>
@@ -3351,7 +4150,7 @@
 </file>
 
 <file path=customXml/itemProps1.xml><?xml version="1.0" encoding="utf-8"?>
-<ds:datastoreItem xmlns:ds="http://schemas.openxmlformats.org/officeDocument/2006/customXml" ds:itemID="{A73A293A-31A0-41F9-8072-F18099707BE0}">
+<ds:datastoreItem xmlns:ds="http://schemas.openxmlformats.org/officeDocument/2006/customXml" ds:itemID="{908FAFB9-F81C-4E66-809F-B2EE3AA78A42}">
   <ds:schemaRefs>
     <ds:schemaRef ds:uri="http://schemas.openxmlformats.org/officeDocument/2006/bibliography"/>
   </ds:schemaRefs>
